--- a/projectReviewForm.docx
+++ b/projectReviewForm.docx
@@ -1,6 +1,6 @@
 
 <file path=word/document.xml><?xml version="1.0" encoding="utf-8"?>
-<w:document xmlns:wpc="http://schemas.microsoft.com/office/word/2010/wordprocessingCanvas" xmlns:mc="http://schemas.openxmlformats.org/markup-compatibility/2006" xmlns:o="urn:schemas-microsoft-com:office:office" xmlns:r="http://schemas.openxmlformats.org/officeDocument/2006/relationships" xmlns:m="http://schemas.openxmlformats.org/officeDocument/2006/math" xmlns:v="urn:schemas-microsoft-com:vml" xmlns:wp14="http://schemas.microsoft.com/office/word/2010/wordprocessingDrawing" xmlns:wp="http://schemas.openxmlformats.org/drawingml/2006/wordprocessingDrawing" xmlns:w10="urn:schemas-microsoft-com:office:word" xmlns:w="http://schemas.openxmlformats.org/wordprocessingml/2006/main" xmlns:w14="http://schemas.microsoft.com/office/word/2010/wordml" xmlns:wpg="http://schemas.microsoft.com/office/word/2010/wordprocessingGroup" xmlns:wpi="http://schemas.microsoft.com/office/word/2010/wordprocessingInk" xmlns:wne="http://schemas.microsoft.com/office/word/2006/wordml" xmlns:wps="http://schemas.microsoft.com/office/word/2010/wordprocessingShape" mc:Ignorable="w14 wp14">
+<w:document xmlns:wpc="http://schemas.microsoft.com/office/word/2010/wordprocessingCanvas" xmlns:cx="http://schemas.microsoft.com/office/drawing/2014/chartex" xmlns:cx1="http://schemas.microsoft.com/office/drawing/2015/9/8/chartex" xmlns:cx2="http://schemas.microsoft.com/office/drawing/2015/10/21/chartex" xmlns:cx3="http://schemas.microsoft.com/office/drawing/2016/5/9/chartex" xmlns:cx4="http://schemas.microsoft.com/office/drawing/2016/5/10/chartex" xmlns:cx5="http://schemas.microsoft.com/office/drawing/2016/5/11/chartex" xmlns:cx6="http://schemas.microsoft.com/office/drawing/2016/5/12/chartex" xmlns:cx7="http://schemas.microsoft.com/office/drawing/2016/5/13/chartex" xmlns:cx8="http://schemas.microsoft.com/office/drawing/2016/5/14/chartex" xmlns:mc="http://schemas.openxmlformats.org/markup-compatibility/2006" xmlns:aink="http://schemas.microsoft.com/office/drawing/2016/ink" xmlns:am3d="http://schemas.microsoft.com/office/drawing/2017/model3d" xmlns:o="urn:schemas-microsoft-com:office:office" xmlns:r="http://schemas.openxmlformats.org/officeDocument/2006/relationships" xmlns:m="http://schemas.openxmlformats.org/officeDocument/2006/math" xmlns:v="urn:schemas-microsoft-com:vml" xmlns:wp14="http://schemas.microsoft.com/office/word/2010/wordprocessingDrawing" xmlns:wp="http://schemas.openxmlformats.org/drawingml/2006/wordprocessingDrawing" xmlns:w10="urn:schemas-microsoft-com:office:word" xmlns:w="http://schemas.openxmlformats.org/wordprocessingml/2006/main" xmlns:w14="http://schemas.microsoft.com/office/word/2010/wordml" xmlns:w15="http://schemas.microsoft.com/office/word/2012/wordml" xmlns:w16cid="http://schemas.microsoft.com/office/word/2016/wordml/cid" xmlns:w16se="http://schemas.microsoft.com/office/word/2015/wordml/symex" xmlns:wpg="http://schemas.microsoft.com/office/word/2010/wordprocessingGroup" xmlns:wpi="http://schemas.microsoft.com/office/word/2010/wordprocessingInk" xmlns:wne="http://schemas.microsoft.com/office/word/2006/wordml" xmlns:wps="http://schemas.microsoft.com/office/word/2010/wordprocessingShape" mc:Ignorable="w14 w15 w16se w16cid wp14">
   <w:body>
     <w:p>
       <w:pPr>
@@ -148,8 +148,77 @@
           <w:szCs w:val="24"/>
         </w:rPr>
       </w:pPr>
-      <w:bookmarkStart w:id="0" w:name="_GoBack"/>
-      <w:bookmarkEnd w:id="0"/>
+    </w:p>
+    <w:p>
+      <w:pPr>
+        <w:rPr>
+          <w:sz w:val="24"/>
+          <w:szCs w:val="24"/>
+        </w:rPr>
+      </w:pPr>
+      <w:r>
+        <w:rPr>
+          <w:sz w:val="24"/>
+          <w:szCs w:val="24"/>
+        </w:rPr>
+        <w:t>Fill in</w:t>
+      </w:r>
+      <w:r>
+        <w:rPr>
+          <w:sz w:val="24"/>
+          <w:szCs w:val="24"/>
+        </w:rPr>
+        <w:t xml:space="preserve"> the following information:</w:t>
+      </w:r>
+      <w:r>
+        <w:rPr>
+          <w:sz w:val="24"/>
+          <w:szCs w:val="24"/>
+        </w:rPr>
+        <w:t xml:space="preserve"> </w:t>
+      </w:r>
+    </w:p>
+    <w:p>
+      <w:pPr>
+        <w:rPr>
+          <w:b/>
+          <w:sz w:val="24"/>
+          <w:szCs w:val="24"/>
+        </w:rPr>
+      </w:pPr>
+    </w:p>
+    <w:p>
+      <w:pPr>
+        <w:rPr>
+          <w:b/>
+          <w:sz w:val="24"/>
+          <w:szCs w:val="24"/>
+        </w:rPr>
+      </w:pPr>
+      <w:r>
+        <w:rPr>
+          <w:b/>
+          <w:sz w:val="24"/>
+          <w:szCs w:val="24"/>
+        </w:rPr>
+        <w:t>Team/Group Number</w:t>
+      </w:r>
+      <w:r>
+        <w:rPr>
+          <w:b/>
+          <w:sz w:val="24"/>
+          <w:szCs w:val="24"/>
+        </w:rPr>
+        <w:t>:</w:t>
+      </w:r>
+      <w:r>
+        <w:rPr>
+          <w:b/>
+          <w:sz w:val="24"/>
+          <w:szCs w:val="24"/>
+        </w:rPr>
+        <w:t xml:space="preserve"> 17</w:t>
+      </w:r>
     </w:p>
     <w:p>
       <w:pPr>
@@ -163,27 +232,40 @@
     </w:p>
     <w:p>
       <w:pPr>
-        <w:rPr>
-          <w:sz w:val="24"/>
-          <w:szCs w:val="24"/>
-        </w:rPr>
-      </w:pPr>
-      <w:r>
-        <w:rPr>
-          <w:sz w:val="24"/>
-          <w:szCs w:val="24"/>
-        </w:rPr>
-        <w:t>Fill in</w:t>
-      </w:r>
-      <w:r>
-        <w:rPr>
-          <w:sz w:val="24"/>
-          <w:szCs w:val="24"/>
-        </w:rPr>
-        <w:t xml:space="preserve"> the following information:</w:t>
-      </w:r>
-      <w:r>
-        <w:rPr>
+        <w:ind w:left="3510" w:hanging="3510"/>
+        <w:rPr>
+          <w:b/>
+          <w:sz w:val="24"/>
+          <w:szCs w:val="24"/>
+        </w:rPr>
+      </w:pPr>
+      <w:r>
+        <w:rPr>
+          <w:b/>
+          <w:sz w:val="24"/>
+          <w:szCs w:val="24"/>
+        </w:rPr>
+        <w:t>Name of the Student 1</w:t>
+      </w:r>
+      <w:r>
+        <w:rPr>
+          <w:b/>
+          <w:sz w:val="24"/>
+          <w:szCs w:val="24"/>
+        </w:rPr>
+        <w:t>:</w:t>
+      </w:r>
+      <w:r>
+        <w:rPr>
+          <w:b/>
+          <w:sz w:val="24"/>
+          <w:szCs w:val="24"/>
+        </w:rPr>
+        <w:t xml:space="preserve"> William Chao</w:t>
+      </w:r>
+      <w:r>
+        <w:rPr>
+          <w:b/>
           <w:sz w:val="24"/>
           <w:szCs w:val="24"/>
         </w:rPr>
@@ -192,46 +274,6 @@
     </w:p>
     <w:p>
       <w:pPr>
-        <w:rPr>
-          <w:b/>
-          <w:sz w:val="24"/>
-          <w:szCs w:val="24"/>
-        </w:rPr>
-      </w:pPr>
-    </w:p>
-    <w:p>
-      <w:pPr>
-        <w:rPr>
-          <w:sz w:val="24"/>
-          <w:szCs w:val="24"/>
-        </w:rPr>
-      </w:pPr>
-      <w:r>
-        <w:rPr>
-          <w:sz w:val="24"/>
-          <w:szCs w:val="24"/>
-        </w:rPr>
-        <w:t xml:space="preserve">Team/Group </w:t>
-      </w:r>
-      <w:proofErr w:type="gramStart"/>
-      <w:r>
-        <w:rPr>
-          <w:sz w:val="24"/>
-          <w:szCs w:val="24"/>
-        </w:rPr>
-        <w:t>Number :</w:t>
-      </w:r>
-      <w:proofErr w:type="gramEnd"/>
-      <w:r>
-        <w:rPr>
-          <w:sz w:val="24"/>
-          <w:szCs w:val="24"/>
-        </w:rPr>
-        <w:t>………………………………………</w:t>
-      </w:r>
-    </w:p>
-    <w:p>
-      <w:pPr>
         <w:ind w:left="3510" w:hanging="3510"/>
         <w:rPr>
           <w:b/>
@@ -242,104 +284,28 @@
     </w:p>
     <w:p>
       <w:pPr>
-        <w:ind w:left="3510" w:hanging="3510"/>
-        <w:rPr>
-          <w:b/>
-          <w:sz w:val="24"/>
-          <w:szCs w:val="24"/>
-        </w:rPr>
-      </w:pPr>
-      <w:r>
-        <w:rPr>
-          <w:sz w:val="24"/>
-          <w:szCs w:val="24"/>
-        </w:rPr>
-        <w:t>Name of the Student 1</w:t>
-      </w:r>
-      <w:proofErr w:type="gramStart"/>
-      <w:r>
-        <w:rPr>
-          <w:sz w:val="24"/>
-          <w:szCs w:val="24"/>
-        </w:rPr>
-        <w:t>:……………………………………………………</w:t>
-      </w:r>
-      <w:proofErr w:type="gramEnd"/>
-      <w:r>
-        <w:rPr>
-          <w:b/>
-          <w:sz w:val="24"/>
-          <w:szCs w:val="24"/>
-        </w:rPr>
-        <w:t xml:space="preserve"> </w:t>
-      </w:r>
-    </w:p>
-    <w:p>
-      <w:pPr>
-        <w:ind w:left="3510" w:hanging="3510"/>
-        <w:rPr>
-          <w:b/>
-          <w:sz w:val="24"/>
-          <w:szCs w:val="24"/>
-        </w:rPr>
-      </w:pPr>
-    </w:p>
-    <w:p>
-      <w:pPr>
-        <w:rPr>
-          <w:sz w:val="24"/>
-          <w:szCs w:val="24"/>
-        </w:rPr>
-      </w:pPr>
-      <w:r>
-        <w:rPr>
-          <w:sz w:val="24"/>
-          <w:szCs w:val="24"/>
-        </w:rPr>
-        <w:t>Name of the Student 2</w:t>
-      </w:r>
-      <w:proofErr w:type="gramStart"/>
-      <w:r>
-        <w:rPr>
-          <w:sz w:val="24"/>
-          <w:szCs w:val="24"/>
-        </w:rPr>
-        <w:t>:……………………………………………………</w:t>
-      </w:r>
-      <w:proofErr w:type="gramEnd"/>
-    </w:p>
-    <w:p>
-      <w:pPr>
-        <w:rPr>
-          <w:b/>
-          <w:sz w:val="24"/>
-          <w:szCs w:val="24"/>
-        </w:rPr>
-      </w:pPr>
-    </w:p>
-    <w:p>
-      <w:pPr>
-        <w:rPr>
-          <w:sz w:val="24"/>
-          <w:szCs w:val="24"/>
-        </w:rPr>
-      </w:pPr>
-      <w:r>
-        <w:rPr>
-          <w:sz w:val="24"/>
-          <w:szCs w:val="24"/>
-        </w:rPr>
-        <w:t>Name of the Student 3</w:t>
-      </w:r>
-      <w:proofErr w:type="gramStart"/>
-      <w:r>
-        <w:rPr>
-          <w:sz w:val="24"/>
-          <w:szCs w:val="24"/>
-        </w:rPr>
-        <w:t>:……………………………………………………</w:t>
-      </w:r>
-      <w:proofErr w:type="gramEnd"/>
+        <w:rPr>
+          <w:b/>
+          <w:sz w:val="24"/>
+          <w:szCs w:val="24"/>
+        </w:rPr>
+      </w:pPr>
+      <w:r>
+        <w:rPr>
+          <w:b/>
+          <w:sz w:val="24"/>
+          <w:szCs w:val="24"/>
+        </w:rPr>
+        <w:t>Name of the Student 2:</w:t>
+      </w:r>
+      <w:r>
+        <w:rPr>
+          <w:b/>
+          <w:sz w:val="24"/>
+          <w:szCs w:val="24"/>
+        </w:rPr>
+        <w:t xml:space="preserve"> Leighton Jonker</w:t>
+      </w:r>
     </w:p>
     <w:p>
       <w:pPr>
@@ -489,10 +455,17 @@
           </w:tcPr>
           <w:p>
             <w:pPr>
-              <w:rPr>
-                <w:b/>
-              </w:rPr>
-            </w:pPr>
+              <w:jc w:val="center"/>
+              <w:rPr>
+                <w:b/>
+              </w:rPr>
+            </w:pPr>
+            <w:r>
+              <w:rPr>
+                <w:b/>
+              </w:rPr>
+              <w:t>5</w:t>
+            </w:r>
           </w:p>
         </w:tc>
         <w:tc>
@@ -501,10 +474,17 @@
           </w:tcPr>
           <w:p>
             <w:pPr>
-              <w:rPr>
-                <w:b/>
-              </w:rPr>
-            </w:pPr>
+              <w:jc w:val="center"/>
+              <w:rPr>
+                <w:b/>
+              </w:rPr>
+            </w:pPr>
+            <w:r>
+              <w:rPr>
+                <w:b/>
+              </w:rPr>
+              <w:t>1</w:t>
+            </w:r>
           </w:p>
         </w:tc>
         <w:tc>
@@ -513,10 +493,17 @@
           </w:tcPr>
           <w:p>
             <w:pPr>
-              <w:rPr>
-                <w:b/>
-              </w:rPr>
-            </w:pPr>
+              <w:jc w:val="center"/>
+              <w:rPr>
+                <w:b/>
+              </w:rPr>
+            </w:pPr>
+            <w:r>
+              <w:rPr>
+                <w:b/>
+              </w:rPr>
+              <w:t>-</w:t>
+            </w:r>
           </w:p>
         </w:tc>
       </w:tr>
@@ -537,10 +524,17 @@
           </w:tcPr>
           <w:p>
             <w:pPr>
-              <w:rPr>
-                <w:b/>
-              </w:rPr>
-            </w:pPr>
+              <w:jc w:val="center"/>
+              <w:rPr>
+                <w:b/>
+              </w:rPr>
+            </w:pPr>
+            <w:r>
+              <w:rPr>
+                <w:b/>
+              </w:rPr>
+              <w:t>1</w:t>
+            </w:r>
           </w:p>
         </w:tc>
         <w:tc>
@@ -549,10 +543,17 @@
           </w:tcPr>
           <w:p>
             <w:pPr>
-              <w:rPr>
-                <w:b/>
-              </w:rPr>
-            </w:pPr>
+              <w:jc w:val="center"/>
+              <w:rPr>
+                <w:b/>
+              </w:rPr>
+            </w:pPr>
+            <w:r>
+              <w:rPr>
+                <w:b/>
+              </w:rPr>
+              <w:t>1</w:t>
+            </w:r>
           </w:p>
         </w:tc>
         <w:tc>
@@ -561,10 +562,17 @@
           </w:tcPr>
           <w:p>
             <w:pPr>
-              <w:rPr>
-                <w:b/>
-              </w:rPr>
-            </w:pPr>
+              <w:jc w:val="center"/>
+              <w:rPr>
+                <w:b/>
+              </w:rPr>
+            </w:pPr>
+            <w:r>
+              <w:rPr>
+                <w:b/>
+              </w:rPr>
+              <w:t>-</w:t>
+            </w:r>
           </w:p>
         </w:tc>
       </w:tr>
@@ -585,10 +593,17 @@
           </w:tcPr>
           <w:p>
             <w:pPr>
-              <w:rPr>
-                <w:b/>
-              </w:rPr>
-            </w:pPr>
+              <w:jc w:val="center"/>
+              <w:rPr>
+                <w:b/>
+              </w:rPr>
+            </w:pPr>
+            <w:r>
+              <w:rPr>
+                <w:b/>
+              </w:rPr>
+              <w:t>3</w:t>
+            </w:r>
           </w:p>
         </w:tc>
         <w:tc>
@@ -597,10 +612,17 @@
           </w:tcPr>
           <w:p>
             <w:pPr>
-              <w:rPr>
-                <w:b/>
-              </w:rPr>
-            </w:pPr>
+              <w:jc w:val="center"/>
+              <w:rPr>
+                <w:b/>
+              </w:rPr>
+            </w:pPr>
+            <w:r>
+              <w:rPr>
+                <w:b/>
+              </w:rPr>
+              <w:t>2</w:t>
+            </w:r>
           </w:p>
         </w:tc>
         <w:tc>
@@ -609,10 +631,17 @@
           </w:tcPr>
           <w:p>
             <w:pPr>
-              <w:rPr>
-                <w:b/>
-              </w:rPr>
-            </w:pPr>
+              <w:jc w:val="center"/>
+              <w:rPr>
+                <w:b/>
+              </w:rPr>
+            </w:pPr>
+            <w:r>
+              <w:rPr>
+                <w:b/>
+              </w:rPr>
+              <w:t>-</w:t>
+            </w:r>
           </w:p>
         </w:tc>
       </w:tr>
@@ -633,10 +662,17 @@
           </w:tcPr>
           <w:p>
             <w:pPr>
-              <w:rPr>
-                <w:b/>
-              </w:rPr>
-            </w:pPr>
+              <w:jc w:val="center"/>
+              <w:rPr>
+                <w:b/>
+              </w:rPr>
+            </w:pPr>
+            <w:r>
+              <w:rPr>
+                <w:b/>
+              </w:rPr>
+              <w:t>5</w:t>
+            </w:r>
           </w:p>
         </w:tc>
         <w:tc>
@@ -645,10 +681,17 @@
           </w:tcPr>
           <w:p>
             <w:pPr>
-              <w:rPr>
-                <w:b/>
-              </w:rPr>
-            </w:pPr>
+              <w:jc w:val="center"/>
+              <w:rPr>
+                <w:b/>
+              </w:rPr>
+            </w:pPr>
+            <w:r>
+              <w:rPr>
+                <w:b/>
+              </w:rPr>
+              <w:t>1</w:t>
+            </w:r>
           </w:p>
         </w:tc>
         <w:tc>
@@ -657,10 +700,17 @@
           </w:tcPr>
           <w:p>
             <w:pPr>
-              <w:rPr>
-                <w:b/>
-              </w:rPr>
-            </w:pPr>
+              <w:jc w:val="center"/>
+              <w:rPr>
+                <w:b/>
+              </w:rPr>
+            </w:pPr>
+            <w:r>
+              <w:rPr>
+                <w:b/>
+              </w:rPr>
+              <w:t>-</w:t>
+            </w:r>
           </w:p>
         </w:tc>
       </w:tr>
@@ -681,10 +731,17 @@
           </w:tcPr>
           <w:p>
             <w:pPr>
-              <w:rPr>
-                <w:b/>
-              </w:rPr>
-            </w:pPr>
+              <w:jc w:val="center"/>
+              <w:rPr>
+                <w:b/>
+              </w:rPr>
+            </w:pPr>
+            <w:r>
+              <w:rPr>
+                <w:b/>
+              </w:rPr>
+              <w:t>2</w:t>
+            </w:r>
           </w:p>
         </w:tc>
         <w:tc>
@@ -693,10 +750,17 @@
           </w:tcPr>
           <w:p>
             <w:pPr>
-              <w:rPr>
-                <w:b/>
-              </w:rPr>
-            </w:pPr>
+              <w:jc w:val="center"/>
+              <w:rPr>
+                <w:b/>
+              </w:rPr>
+            </w:pPr>
+            <w:r>
+              <w:rPr>
+                <w:b/>
+              </w:rPr>
+              <w:t>1</w:t>
+            </w:r>
           </w:p>
         </w:tc>
         <w:tc>
@@ -705,10 +769,17 @@
           </w:tcPr>
           <w:p>
             <w:pPr>
-              <w:rPr>
-                <w:b/>
-              </w:rPr>
-            </w:pPr>
+              <w:jc w:val="center"/>
+              <w:rPr>
+                <w:b/>
+              </w:rPr>
+            </w:pPr>
+            <w:r>
+              <w:rPr>
+                <w:b/>
+              </w:rPr>
+              <w:t>-</w:t>
+            </w:r>
           </w:p>
         </w:tc>
       </w:tr>
@@ -729,10 +800,17 @@
           </w:tcPr>
           <w:p>
             <w:pPr>
-              <w:rPr>
-                <w:b/>
-              </w:rPr>
-            </w:pPr>
+              <w:jc w:val="center"/>
+              <w:rPr>
+                <w:b/>
+              </w:rPr>
+            </w:pPr>
+            <w:r>
+              <w:rPr>
+                <w:b/>
+              </w:rPr>
+              <w:t>2</w:t>
+            </w:r>
           </w:p>
         </w:tc>
         <w:tc>
@@ -741,10 +819,17 @@
           </w:tcPr>
           <w:p>
             <w:pPr>
-              <w:rPr>
-                <w:b/>
-              </w:rPr>
-            </w:pPr>
+              <w:jc w:val="center"/>
+              <w:rPr>
+                <w:b/>
+              </w:rPr>
+            </w:pPr>
+            <w:r>
+              <w:rPr>
+                <w:b/>
+              </w:rPr>
+              <w:t>12</w:t>
+            </w:r>
           </w:p>
         </w:tc>
         <w:tc>
@@ -753,10 +838,17 @@
           </w:tcPr>
           <w:p>
             <w:pPr>
-              <w:rPr>
-                <w:b/>
-              </w:rPr>
-            </w:pPr>
+              <w:jc w:val="center"/>
+              <w:rPr>
+                <w:b/>
+              </w:rPr>
+            </w:pPr>
+            <w:r>
+              <w:rPr>
+                <w:b/>
+              </w:rPr>
+              <w:t>-</w:t>
+            </w:r>
           </w:p>
         </w:tc>
       </w:tr>
@@ -777,10 +869,17 @@
           </w:tcPr>
           <w:p>
             <w:pPr>
-              <w:rPr>
-                <w:b/>
-              </w:rPr>
-            </w:pPr>
+              <w:jc w:val="center"/>
+              <w:rPr>
+                <w:b/>
+              </w:rPr>
+            </w:pPr>
+            <w:r>
+              <w:rPr>
+                <w:b/>
+              </w:rPr>
+              <w:t>-</w:t>
+            </w:r>
           </w:p>
         </w:tc>
         <w:tc>
@@ -789,10 +888,17 @@
           </w:tcPr>
           <w:p>
             <w:pPr>
-              <w:rPr>
-                <w:b/>
-              </w:rPr>
-            </w:pPr>
+              <w:jc w:val="center"/>
+              <w:rPr>
+                <w:b/>
+              </w:rPr>
+            </w:pPr>
+            <w:r>
+              <w:rPr>
+                <w:b/>
+              </w:rPr>
+              <w:t>-</w:t>
+            </w:r>
           </w:p>
         </w:tc>
         <w:tc>
@@ -801,10 +907,17 @@
           </w:tcPr>
           <w:p>
             <w:pPr>
-              <w:rPr>
-                <w:b/>
-              </w:rPr>
-            </w:pPr>
+              <w:jc w:val="center"/>
+              <w:rPr>
+                <w:b/>
+              </w:rPr>
+            </w:pPr>
+            <w:r>
+              <w:rPr>
+                <w:b/>
+              </w:rPr>
+              <w:t>-</w:t>
+            </w:r>
           </w:p>
         </w:tc>
       </w:tr>
@@ -839,10 +952,23 @@
           </w:tcPr>
           <w:p>
             <w:pPr>
-              <w:rPr>
-                <w:b/>
-              </w:rPr>
-            </w:pPr>
+              <w:jc w:val="center"/>
+              <w:rPr>
+                <w:b/>
+              </w:rPr>
+            </w:pPr>
+            <w:r>
+              <w:rPr>
+                <w:b/>
+              </w:rPr>
+              <w:t>1</w:t>
+            </w:r>
+            <w:r>
+              <w:rPr>
+                <w:b/>
+              </w:rPr>
+              <w:t>8</w:t>
+            </w:r>
           </w:p>
         </w:tc>
         <w:tc>
@@ -851,10 +977,17 @@
           </w:tcPr>
           <w:p>
             <w:pPr>
-              <w:rPr>
-                <w:b/>
-              </w:rPr>
-            </w:pPr>
+              <w:jc w:val="center"/>
+              <w:rPr>
+                <w:b/>
+              </w:rPr>
+            </w:pPr>
+            <w:r>
+              <w:rPr>
+                <w:b/>
+              </w:rPr>
+              <w:t>18</w:t>
+            </w:r>
           </w:p>
         </w:tc>
         <w:tc>
@@ -863,52 +996,28 @@
           </w:tcPr>
           <w:p>
             <w:pPr>
-              <w:rPr>
-                <w:b/>
-              </w:rPr>
-            </w:pPr>
+              <w:jc w:val="center"/>
+              <w:rPr>
+                <w:b/>
+              </w:rPr>
+            </w:pPr>
+            <w:r>
+              <w:rPr>
+                <w:b/>
+              </w:rPr>
+              <w:t>-</w:t>
+            </w:r>
           </w:p>
         </w:tc>
       </w:tr>
     </w:tbl>
     <w:p>
       <w:pPr>
-        <w:ind w:left="3510" w:hanging="3510"/>
-        <w:rPr>
-          <w:b/>
-        </w:rPr>
-      </w:pPr>
-    </w:p>
-    <w:p>
-      <w:pPr>
-        <w:rPr>
-          <w:sz w:val="24"/>
-          <w:szCs w:val="24"/>
-        </w:rPr>
-      </w:pPr>
-    </w:p>
-    <w:p>
-      <w:pPr>
-        <w:ind w:left="3510" w:hanging="3510"/>
-        <w:rPr>
-          <w:b/>
-        </w:rPr>
-      </w:pPr>
-    </w:p>
-    <w:p>
-      <w:pPr>
         <w:rPr>
           <w:sz w:val="22"/>
           <w:szCs w:val="22"/>
         </w:rPr>
       </w:pPr>
-      <w:r>
-        <w:rPr>
-          <w:sz w:val="22"/>
-          <w:szCs w:val="22"/>
-        </w:rPr>
-        <w:tab/>
-      </w:r>
     </w:p>
     <w:p>
       <w:pPr>
@@ -969,6 +1078,51 @@
     <w:p>
       <w:pPr>
         <w:pStyle w:val="NoSpacing"/>
+        <w:numPr>
+          <w:ilvl w:val="0"/>
+          <w:numId w:val="2"/>
+        </w:numPr>
+        <w:rPr>
+          <w:sz w:val="24"/>
+        </w:rPr>
+      </w:pPr>
+      <w:r>
+        <w:rPr>
+          <w:sz w:val="24"/>
+        </w:rPr>
+        <w:t>The cruise controller should ALWAYS set the cruise speed to the current speed of the vehicle when going from the OFF to the ON state rather than only initially. If this was the case, it needs to be stated clearer.</w:t>
+      </w:r>
+    </w:p>
+    <w:p>
+      <w:pPr>
+        <w:pStyle w:val="NoSpacing"/>
+        <w:numPr>
+          <w:ilvl w:val="0"/>
+          <w:numId w:val="2"/>
+        </w:numPr>
+        <w:rPr>
+          <w:sz w:val="24"/>
+        </w:rPr>
+      </w:pPr>
+      <w:r>
+        <w:rPr>
+          <w:sz w:val="24"/>
+        </w:rPr>
+        <w:t>Better test cases for a thorough verification and having automated test scripts</w:t>
+      </w:r>
+    </w:p>
+    <w:p>
+      <w:pPr>
+        <w:pStyle w:val="NoSpacing"/>
+        <w:rPr>
+          <w:b/>
+          <w:sz w:val="24"/>
+        </w:rPr>
+      </w:pPr>
+    </w:p>
+    <w:p>
+      <w:pPr>
+        <w:pStyle w:val="NoSpacing"/>
         <w:rPr>
           <w:b/>
           <w:sz w:val="24"/>
@@ -999,6 +1153,117 @@
         <w:rPr>
           <w:sz w:val="24"/>
         </w:rPr>
+        <w:t xml:space="preserve">William: I think that it’s outdated and should be reworked or updated so that it is more </w:t>
+      </w:r>
+      <w:proofErr w:type="gramStart"/>
+      <w:r>
+        <w:rPr>
+          <w:sz w:val="24"/>
+        </w:rPr>
+        <w:t>similar to</w:t>
+      </w:r>
+      <w:proofErr w:type="gramEnd"/>
+      <w:r>
+        <w:rPr>
+          <w:sz w:val="24"/>
+        </w:rPr>
+        <w:t xml:space="preserve"> modern languages. For example, traps are just break statements, loop is just a </w:t>
+      </w:r>
+      <w:proofErr w:type="gramStart"/>
+      <w:r>
+        <w:rPr>
+          <w:sz w:val="24"/>
+        </w:rPr>
+        <w:t>while(</w:t>
+      </w:r>
+      <w:proofErr w:type="gramEnd"/>
+      <w:r>
+        <w:rPr>
+          <w:sz w:val="24"/>
+        </w:rPr>
+        <w:t xml:space="preserve">1) loop, etc. There is little to no support for this language, even the official website of </w:t>
+      </w:r>
+      <w:proofErr w:type="spellStart"/>
+      <w:r>
+        <w:rPr>
+          <w:sz w:val="24"/>
+        </w:rPr>
+        <w:t>Esterel</w:t>
+      </w:r>
+      <w:proofErr w:type="spellEnd"/>
+      <w:r>
+        <w:rPr>
+          <w:sz w:val="24"/>
+        </w:rPr>
+        <w:t>-Technologies does not have any mention of it.</w:t>
+      </w:r>
+      <w:r>
+        <w:rPr>
+          <w:sz w:val="24"/>
+        </w:rPr>
+        <w:t xml:space="preserve"> I found it very annoying, having to explicitly state every possible combination of inputs when checking if signals are present. It should have something </w:t>
+      </w:r>
+      <w:proofErr w:type="gramStart"/>
+      <w:r>
+        <w:rPr>
+          <w:sz w:val="24"/>
+        </w:rPr>
+        <w:t>similar to</w:t>
+      </w:r>
+      <w:proofErr w:type="gramEnd"/>
+      <w:r>
+        <w:rPr>
+          <w:sz w:val="24"/>
+        </w:rPr>
+        <w:t xml:space="preserve"> an “else if” where priority is stated sequentially.</w:t>
+      </w:r>
+      <w:r>
+        <w:rPr>
+          <w:sz w:val="24"/>
+        </w:rPr>
+        <w:t xml:space="preserve"> </w:t>
+      </w:r>
+      <w:bookmarkStart w:id="0" w:name="_GoBack"/>
+      <w:r>
+        <w:rPr>
+          <w:sz w:val="24"/>
+        </w:rPr>
+        <w:t xml:space="preserve">The UI of the program itself is very hard to use because it does not scale to the screen’s resolution. Having to change the size of the fonts to “big” or “huge” every time the application runs is extremely annoying and it takes a while to do so. On the bright side, it does as </w:t>
+      </w:r>
+      <w:proofErr w:type="gramStart"/>
+      <w:r>
+        <w:rPr>
+          <w:sz w:val="24"/>
+        </w:rPr>
+        <w:t>expected</w:t>
+      </w:r>
+      <w:proofErr w:type="gramEnd"/>
+      <w:r>
+        <w:rPr>
+          <w:sz w:val="24"/>
+        </w:rPr>
+        <w:t>, and being able to execute modules in parallel rather than sequentially awesome.</w:t>
+      </w:r>
+    </w:p>
+    <w:p>
+      <w:pPr>
+        <w:pStyle w:val="NoSpacing"/>
+        <w:rPr>
+          <w:sz w:val="24"/>
+        </w:rPr>
+      </w:pPr>
+    </w:p>
+    <w:p>
+      <w:pPr>
+        <w:pStyle w:val="NoSpacing"/>
+        <w:rPr>
+          <w:sz w:val="24"/>
+        </w:rPr>
+      </w:pPr>
+      <w:r>
+        <w:rPr>
+          <w:sz w:val="24"/>
+        </w:rPr>
         <w:t>What do you think of the formal verification?</w:t>
       </w:r>
     </w:p>
@@ -1009,14 +1274,20 @@
           <w:sz w:val="24"/>
         </w:rPr>
       </w:pPr>
-    </w:p>
-    <w:p>
-      <w:pPr>
-        <w:pStyle w:val="NoSpacing"/>
-        <w:rPr>
-          <w:sz w:val="24"/>
-        </w:rPr>
-      </w:pPr>
+      <w:r>
+        <w:rPr>
+          <w:sz w:val="24"/>
+        </w:rPr>
+        <w:t xml:space="preserve">William: We didn’t use formal verification as it did not make any sense to use it in this program. It’s not useful to know if an output signal is just POSSIBLY EMITTED / </w:t>
+      </w:r>
+      <w:r>
+        <w:rPr>
+          <w:sz w:val="24"/>
+        </w:rPr>
+        <w:lastRenderedPageBreak/>
+        <w:t>ALWAYS EMITTED / NOT EMITTED. Better to test it manually by manipulating the inputs.</w:t>
+      </w:r>
+      <w:bookmarkEnd w:id="0"/>
     </w:p>
     <w:sectPr>
       <w:pgSz w:w="11906" w:h="16838"/>
@@ -1029,8 +1300,121 @@
 </file>
 
 <file path=word/numbering.xml><?xml version="1.0" encoding="utf-8"?>
-<w:numbering xmlns:wpc="http://schemas.microsoft.com/office/word/2010/wordprocessingCanvas" xmlns:mc="http://schemas.openxmlformats.org/markup-compatibility/2006" xmlns:o="urn:schemas-microsoft-com:office:office" xmlns:r="http://schemas.openxmlformats.org/officeDocument/2006/relationships" xmlns:m="http://schemas.openxmlformats.org/officeDocument/2006/math" xmlns:v="urn:schemas-microsoft-com:vml" xmlns:wp14="http://schemas.microsoft.com/office/word/2010/wordprocessingDrawing" xmlns:wp="http://schemas.openxmlformats.org/drawingml/2006/wordprocessingDrawing" xmlns:w10="urn:schemas-microsoft-com:office:word" xmlns:w="http://schemas.openxmlformats.org/wordprocessingml/2006/main" xmlns:w14="http://schemas.microsoft.com/office/word/2010/wordml" xmlns:wpg="http://schemas.microsoft.com/office/word/2010/wordprocessingGroup" xmlns:wpi="http://schemas.microsoft.com/office/word/2010/wordprocessingInk" xmlns:wne="http://schemas.microsoft.com/office/word/2006/wordml" xmlns:wps="http://schemas.microsoft.com/office/word/2010/wordprocessingShape" mc:Ignorable="w14 wp14">
-  <w:abstractNum w:abstractNumId="0">
+<w:numbering xmlns:wpc="http://schemas.microsoft.com/office/word/2010/wordprocessingCanvas" xmlns:cx="http://schemas.microsoft.com/office/drawing/2014/chartex" xmlns:cx1="http://schemas.microsoft.com/office/drawing/2015/9/8/chartex" xmlns:cx2="http://schemas.microsoft.com/office/drawing/2015/10/21/chartex" xmlns:cx3="http://schemas.microsoft.com/office/drawing/2016/5/9/chartex" xmlns:cx4="http://schemas.microsoft.com/office/drawing/2016/5/10/chartex" xmlns:cx5="http://schemas.microsoft.com/office/drawing/2016/5/11/chartex" xmlns:cx6="http://schemas.microsoft.com/office/drawing/2016/5/12/chartex" xmlns:cx7="http://schemas.microsoft.com/office/drawing/2016/5/13/chartex" xmlns:cx8="http://schemas.microsoft.com/office/drawing/2016/5/14/chartex" xmlns:mc="http://schemas.openxmlformats.org/markup-compatibility/2006" xmlns:aink="http://schemas.microsoft.com/office/drawing/2016/ink" xmlns:am3d="http://schemas.microsoft.com/office/drawing/2017/model3d" xmlns:o="urn:schemas-microsoft-com:office:office" xmlns:r="http://schemas.openxmlformats.org/officeDocument/2006/relationships" xmlns:m="http://schemas.openxmlformats.org/officeDocument/2006/math" xmlns:v="urn:schemas-microsoft-com:vml" xmlns:wp14="http://schemas.microsoft.com/office/word/2010/wordprocessingDrawing" xmlns:wp="http://schemas.openxmlformats.org/drawingml/2006/wordprocessingDrawing" xmlns:w10="urn:schemas-microsoft-com:office:word" xmlns:w="http://schemas.openxmlformats.org/wordprocessingml/2006/main" xmlns:w14="http://schemas.microsoft.com/office/word/2010/wordml" xmlns:w15="http://schemas.microsoft.com/office/word/2012/wordml" xmlns:w16cid="http://schemas.microsoft.com/office/word/2016/wordml/cid" xmlns:w16se="http://schemas.microsoft.com/office/word/2015/wordml/symex" xmlns:wpg="http://schemas.microsoft.com/office/word/2010/wordprocessingGroup" xmlns:wpi="http://schemas.microsoft.com/office/word/2010/wordprocessingInk" xmlns:wne="http://schemas.microsoft.com/office/word/2006/wordml" xmlns:wps="http://schemas.microsoft.com/office/word/2010/wordprocessingShape" mc:Ignorable="w14 w15 w16se w16cid wp14">
+  <w:abstractNum w:abstractNumId="0" w15:restartNumberingAfterBreak="0">
+    <w:nsid w:val="054017FC"/>
+    <w:multiLevelType w:val="hybridMultilevel"/>
+    <w:tmpl w:val="A9084194"/>
+    <w:lvl w:ilvl="0" w:tplc="14090001">
+      <w:start w:val="1"/>
+      <w:numFmt w:val="bullet"/>
+      <w:lvlText w:val=""/>
+      <w:lvlJc w:val="left"/>
+      <w:pPr>
+        <w:ind w:left="720" w:hanging="360"/>
+      </w:pPr>
+      <w:rPr>
+        <w:rFonts w:ascii="Symbol" w:hAnsi="Symbol" w:hint="default"/>
+      </w:rPr>
+    </w:lvl>
+    <w:lvl w:ilvl="1" w:tplc="14090003" w:tentative="1">
+      <w:start w:val="1"/>
+      <w:numFmt w:val="bullet"/>
+      <w:lvlText w:val="o"/>
+      <w:lvlJc w:val="left"/>
+      <w:pPr>
+        <w:ind w:left="1440" w:hanging="360"/>
+      </w:pPr>
+      <w:rPr>
+        <w:rFonts w:ascii="Courier New" w:hAnsi="Courier New" w:cs="Courier New" w:hint="default"/>
+      </w:rPr>
+    </w:lvl>
+    <w:lvl w:ilvl="2" w:tplc="14090005" w:tentative="1">
+      <w:start w:val="1"/>
+      <w:numFmt w:val="bullet"/>
+      <w:lvlText w:val=""/>
+      <w:lvlJc w:val="left"/>
+      <w:pPr>
+        <w:ind w:left="2160" w:hanging="360"/>
+      </w:pPr>
+      <w:rPr>
+        <w:rFonts w:ascii="Wingdings" w:hAnsi="Wingdings" w:hint="default"/>
+      </w:rPr>
+    </w:lvl>
+    <w:lvl w:ilvl="3" w:tplc="14090001" w:tentative="1">
+      <w:start w:val="1"/>
+      <w:numFmt w:val="bullet"/>
+      <w:lvlText w:val=""/>
+      <w:lvlJc w:val="left"/>
+      <w:pPr>
+        <w:ind w:left="2880" w:hanging="360"/>
+      </w:pPr>
+      <w:rPr>
+        <w:rFonts w:ascii="Symbol" w:hAnsi="Symbol" w:hint="default"/>
+      </w:rPr>
+    </w:lvl>
+    <w:lvl w:ilvl="4" w:tplc="14090003" w:tentative="1">
+      <w:start w:val="1"/>
+      <w:numFmt w:val="bullet"/>
+      <w:lvlText w:val="o"/>
+      <w:lvlJc w:val="left"/>
+      <w:pPr>
+        <w:ind w:left="3600" w:hanging="360"/>
+      </w:pPr>
+      <w:rPr>
+        <w:rFonts w:ascii="Courier New" w:hAnsi="Courier New" w:cs="Courier New" w:hint="default"/>
+      </w:rPr>
+    </w:lvl>
+    <w:lvl w:ilvl="5" w:tplc="14090005" w:tentative="1">
+      <w:start w:val="1"/>
+      <w:numFmt w:val="bullet"/>
+      <w:lvlText w:val=""/>
+      <w:lvlJc w:val="left"/>
+      <w:pPr>
+        <w:ind w:left="4320" w:hanging="360"/>
+      </w:pPr>
+      <w:rPr>
+        <w:rFonts w:ascii="Wingdings" w:hAnsi="Wingdings" w:hint="default"/>
+      </w:rPr>
+    </w:lvl>
+    <w:lvl w:ilvl="6" w:tplc="14090001" w:tentative="1">
+      <w:start w:val="1"/>
+      <w:numFmt w:val="bullet"/>
+      <w:lvlText w:val=""/>
+      <w:lvlJc w:val="left"/>
+      <w:pPr>
+        <w:ind w:left="5040" w:hanging="360"/>
+      </w:pPr>
+      <w:rPr>
+        <w:rFonts w:ascii="Symbol" w:hAnsi="Symbol" w:hint="default"/>
+      </w:rPr>
+    </w:lvl>
+    <w:lvl w:ilvl="7" w:tplc="14090003" w:tentative="1">
+      <w:start w:val="1"/>
+      <w:numFmt w:val="bullet"/>
+      <w:lvlText w:val="o"/>
+      <w:lvlJc w:val="left"/>
+      <w:pPr>
+        <w:ind w:left="5760" w:hanging="360"/>
+      </w:pPr>
+      <w:rPr>
+        <w:rFonts w:ascii="Courier New" w:hAnsi="Courier New" w:cs="Courier New" w:hint="default"/>
+      </w:rPr>
+    </w:lvl>
+    <w:lvl w:ilvl="8" w:tplc="14090005" w:tentative="1">
+      <w:start w:val="1"/>
+      <w:numFmt w:val="bullet"/>
+      <w:lvlText w:val=""/>
+      <w:lvlJc w:val="left"/>
+      <w:pPr>
+        <w:ind w:left="6480" w:hanging="360"/>
+      </w:pPr>
+      <w:rPr>
+        <w:rFonts w:ascii="Wingdings" w:hAnsi="Wingdings" w:hint="default"/>
+      </w:rPr>
+    </w:lvl>
+  </w:abstractNum>
+  <w:abstractNum w:abstractNumId="1" w15:restartNumberingAfterBreak="0">
     <w:nsid w:val="326461FB"/>
     <w:multiLevelType w:val="singleLevel"/>
     <w:tmpl w:val="3B34844C"/>
@@ -1051,13 +1435,16 @@
     </w:lvl>
   </w:abstractNum>
   <w:num w:numId="1">
+    <w:abstractNumId w:val="1"/>
+  </w:num>
+  <w:num w:numId="2">
     <w:abstractNumId w:val="0"/>
   </w:num>
 </w:numbering>
 </file>
 
 <file path=word/styles.xml><?xml version="1.0" encoding="utf-8"?>
-<w:styles xmlns:mc="http://schemas.openxmlformats.org/markup-compatibility/2006" xmlns:r="http://schemas.openxmlformats.org/officeDocument/2006/relationships" xmlns:w="http://schemas.openxmlformats.org/wordprocessingml/2006/main" xmlns:w14="http://schemas.microsoft.com/office/word/2010/wordml" mc:Ignorable="w14">
+<w:styles xmlns:mc="http://schemas.openxmlformats.org/markup-compatibility/2006" xmlns:r="http://schemas.openxmlformats.org/officeDocument/2006/relationships" xmlns:w="http://schemas.openxmlformats.org/wordprocessingml/2006/main" xmlns:w14="http://schemas.microsoft.com/office/word/2010/wordml" xmlns:w15="http://schemas.microsoft.com/office/word/2012/wordml" xmlns:w16cid="http://schemas.microsoft.com/office/word/2016/wordml/cid" xmlns:w16se="http://schemas.microsoft.com/office/word/2015/wordml/symex" mc:Ignorable="w14 w15 w16se w16cid">
   <w:docDefaults>
     <w:rPrDefault>
       <w:rPr>
@@ -1073,144 +1460,382 @@
       </w:pPr>
     </w:pPrDefault>
   </w:docDefaults>
-  <w:latentStyles w:defLockedState="0" w:defUIPriority="99" w:defSemiHidden="1" w:defUnhideWhenUsed="1" w:defQFormat="0" w:count="267">
-    <w:lsdException w:name="Normal" w:semiHidden="0" w:uiPriority="0" w:unhideWhenUsed="0" w:qFormat="1"/>
-    <w:lsdException w:name="heading 1" w:semiHidden="0" w:uiPriority="9" w:unhideWhenUsed="0" w:qFormat="1"/>
-    <w:lsdException w:name="heading 2" w:uiPriority="9" w:qFormat="1"/>
-    <w:lsdException w:name="heading 3" w:uiPriority="9" w:qFormat="1"/>
-    <w:lsdException w:name="heading 4" w:uiPriority="9" w:qFormat="1"/>
-    <w:lsdException w:name="heading 5" w:uiPriority="9" w:qFormat="1"/>
-    <w:lsdException w:name="heading 6" w:uiPriority="9" w:qFormat="1"/>
-    <w:lsdException w:name="heading 7" w:uiPriority="9" w:qFormat="1"/>
-    <w:lsdException w:name="heading 8" w:uiPriority="9" w:qFormat="1"/>
-    <w:lsdException w:name="heading 9" w:uiPriority="9" w:qFormat="1"/>
-    <w:lsdException w:name="toc 1" w:uiPriority="39"/>
-    <w:lsdException w:name="toc 2" w:uiPriority="39"/>
-    <w:lsdException w:name="toc 3" w:uiPriority="39"/>
-    <w:lsdException w:name="toc 4" w:uiPriority="39"/>
-    <w:lsdException w:name="toc 5" w:uiPriority="39"/>
-    <w:lsdException w:name="toc 6" w:uiPriority="39"/>
-    <w:lsdException w:name="toc 7" w:uiPriority="39"/>
-    <w:lsdException w:name="toc 8" w:uiPriority="39"/>
-    <w:lsdException w:name="toc 9" w:uiPriority="39"/>
-    <w:lsdException w:name="caption" w:uiPriority="35" w:qFormat="1"/>
-    <w:lsdException w:name="Title" w:semiHidden="0" w:uiPriority="10" w:unhideWhenUsed="0" w:qFormat="1"/>
-    <w:lsdException w:name="Default Paragraph Font" w:uiPriority="1"/>
-    <w:lsdException w:name="Subtitle" w:semiHidden="0" w:uiPriority="11" w:unhideWhenUsed="0" w:qFormat="1"/>
-    <w:lsdException w:name="Strong" w:semiHidden="0" w:uiPriority="22" w:unhideWhenUsed="0" w:qFormat="1"/>
-    <w:lsdException w:name="Emphasis" w:semiHidden="0" w:uiPriority="20" w:unhideWhenUsed="0" w:qFormat="1"/>
-    <w:lsdException w:name="Table Grid" w:semiHidden="0" w:uiPriority="59" w:unhideWhenUsed="0"/>
-    <w:lsdException w:name="Placeholder Text" w:unhideWhenUsed="0"/>
-    <w:lsdException w:name="No Spacing" w:semiHidden="0" w:uiPriority="1" w:unhideWhenUsed="0" w:qFormat="1"/>
-    <w:lsdException w:name="Light Shading" w:semiHidden="0" w:uiPriority="60" w:unhideWhenUsed="0"/>
-    <w:lsdException w:name="Light List" w:semiHidden="0" w:uiPriority="61" w:unhideWhenUsed="0"/>
-    <w:lsdException w:name="Light Grid" w:semiHidden="0" w:uiPriority="62" w:unhideWhenUsed="0"/>
-    <w:lsdException w:name="Medium Shading 1" w:semiHidden="0" w:uiPriority="63" w:unhideWhenUsed="0"/>
-    <w:lsdException w:name="Medium Shading 2" w:semiHidden="0" w:uiPriority="64" w:unhideWhenUsed="0"/>
-    <w:lsdException w:name="Medium List 1" w:semiHidden="0" w:uiPriority="65" w:unhideWhenUsed="0"/>
-    <w:lsdException w:name="Medium List 2" w:semiHidden="0" w:uiPriority="66" w:unhideWhenUsed="0"/>
-    <w:lsdException w:name="Medium Grid 1" w:semiHidden="0" w:uiPriority="67" w:unhideWhenUsed="0"/>
-    <w:lsdException w:name="Medium Grid 2" w:semiHidden="0" w:uiPriority="68" w:unhideWhenUsed="0"/>
-    <w:lsdException w:name="Medium Grid 3" w:semiHidden="0" w:uiPriority="69" w:unhideWhenUsed="0"/>
-    <w:lsdException w:name="Dark List" w:semiHidden="0" w:uiPriority="70" w:unhideWhenUsed="0"/>
-    <w:lsdException w:name="Colorful Shading" w:semiHidden="0" w:uiPriority="71" w:unhideWhenUsed="0"/>
-    <w:lsdException w:name="Colorful List" w:semiHidden="0" w:uiPriority="72" w:unhideWhenUsed="0"/>
-    <w:lsdException w:name="Colorful Grid" w:semiHidden="0" w:uiPriority="73" w:unhideWhenUsed="0"/>
-    <w:lsdException w:name="Light Shading Accent 1" w:semiHidden="0" w:uiPriority="60" w:unhideWhenUsed="0"/>
-    <w:lsdException w:name="Light List Accent 1" w:semiHidden="0" w:uiPriority="61" w:unhideWhenUsed="0"/>
-    <w:lsdException w:name="Light Grid Accent 1" w:semiHidden="0" w:uiPriority="62" w:unhideWhenUsed="0"/>
-    <w:lsdException w:name="Medium Shading 1 Accent 1" w:semiHidden="0" w:uiPriority="63" w:unhideWhenUsed="0"/>
-    <w:lsdException w:name="Medium Shading 2 Accent 1" w:semiHidden="0" w:uiPriority="64" w:unhideWhenUsed="0"/>
-    <w:lsdException w:name="Medium List 1 Accent 1" w:semiHidden="0" w:uiPriority="65" w:unhideWhenUsed="0"/>
-    <w:lsdException w:name="Revision" w:unhideWhenUsed="0"/>
-    <w:lsdException w:name="List Paragraph" w:semiHidden="0" w:uiPriority="34" w:unhideWhenUsed="0" w:qFormat="1"/>
-    <w:lsdException w:name="Quote" w:semiHidden="0" w:uiPriority="29" w:unhideWhenUsed="0" w:qFormat="1"/>
-    <w:lsdException w:name="Intense Quote" w:semiHidden="0" w:uiPriority="30" w:unhideWhenUsed="0" w:qFormat="1"/>
-    <w:lsdException w:name="Medium List 2 Accent 1" w:semiHidden="0" w:uiPriority="66" w:unhideWhenUsed="0"/>
-    <w:lsdException w:name="Medium Grid 1 Accent 1" w:semiHidden="0" w:uiPriority="67" w:unhideWhenUsed="0"/>
-    <w:lsdException w:name="Medium Grid 2 Accent 1" w:semiHidden="0" w:uiPriority="68" w:unhideWhenUsed="0"/>
-    <w:lsdException w:name="Medium Grid 3 Accent 1" w:semiHidden="0" w:uiPriority="69" w:unhideWhenUsed="0"/>
-    <w:lsdException w:name="Dark List Accent 1" w:semiHidden="0" w:uiPriority="70" w:unhideWhenUsed="0"/>
-    <w:lsdException w:name="Colorful Shading Accent 1" w:semiHidden="0" w:uiPriority="71" w:unhideWhenUsed="0"/>
-    <w:lsdException w:name="Colorful List Accent 1" w:semiHidden="0" w:uiPriority="72" w:unhideWhenUsed="0"/>
-    <w:lsdException w:name="Colorful Grid Accent 1" w:semiHidden="0" w:uiPriority="73" w:unhideWhenUsed="0"/>
-    <w:lsdException w:name="Light Shading Accent 2" w:semiHidden="0" w:uiPriority="60" w:unhideWhenUsed="0"/>
-    <w:lsdException w:name="Light List Accent 2" w:semiHidden="0" w:uiPriority="61" w:unhideWhenUsed="0"/>
-    <w:lsdException w:name="Light Grid Accent 2" w:semiHidden="0" w:uiPriority="62" w:unhideWhenUsed="0"/>
-    <w:lsdException w:name="Medium Shading 1 Accent 2" w:semiHidden="0" w:uiPriority="63" w:unhideWhenUsed="0"/>
-    <w:lsdException w:name="Medium Shading 2 Accent 2" w:semiHidden="0" w:uiPriority="64" w:unhideWhenUsed="0"/>
-    <w:lsdException w:name="Medium List 1 Accent 2" w:semiHidden="0" w:uiPriority="65" w:unhideWhenUsed="0"/>
-    <w:lsdException w:name="Medium List 2 Accent 2" w:semiHidden="0" w:uiPriority="66" w:unhideWhenUsed="0"/>
-    <w:lsdException w:name="Medium Grid 1 Accent 2" w:semiHidden="0" w:uiPriority="67" w:unhideWhenUsed="0"/>
-    <w:lsdException w:name="Medium Grid 2 Accent 2" w:semiHidden="0" w:uiPriority="68" w:unhideWhenUsed="0"/>
-    <w:lsdException w:name="Medium Grid 3 Accent 2" w:semiHidden="0" w:uiPriority="69" w:unhideWhenUsed="0"/>
-    <w:lsdException w:name="Dark List Accent 2" w:semiHidden="0" w:uiPriority="70" w:unhideWhenUsed="0"/>
-    <w:lsdException w:name="Colorful Shading Accent 2" w:semiHidden="0" w:uiPriority="71" w:unhideWhenUsed="0"/>
-    <w:lsdException w:name="Colorful List Accent 2" w:semiHidden="0" w:uiPriority="72" w:unhideWhenUsed="0"/>
-    <w:lsdException w:name="Colorful Grid Accent 2" w:semiHidden="0" w:uiPriority="73" w:unhideWhenUsed="0"/>
-    <w:lsdException w:name="Light Shading Accent 3" w:semiHidden="0" w:uiPriority="60" w:unhideWhenUsed="0"/>
-    <w:lsdException w:name="Light List Accent 3" w:semiHidden="0" w:uiPriority="61" w:unhideWhenUsed="0"/>
-    <w:lsdException w:name="Light Grid Accent 3" w:semiHidden="0" w:uiPriority="62" w:unhideWhenUsed="0"/>
-    <w:lsdException w:name="Medium Shading 1 Accent 3" w:semiHidden="0" w:uiPriority="63" w:unhideWhenUsed="0"/>
-    <w:lsdException w:name="Medium Shading 2 Accent 3" w:semiHidden="0" w:uiPriority="64" w:unhideWhenUsed="0"/>
-    <w:lsdException w:name="Medium List 1 Accent 3" w:semiHidden="0" w:uiPriority="65" w:unhideWhenUsed="0"/>
-    <w:lsdException w:name="Medium List 2 Accent 3" w:semiHidden="0" w:uiPriority="66" w:unhideWhenUsed="0"/>
-    <w:lsdException w:name="Medium Grid 1 Accent 3" w:semiHidden="0" w:uiPriority="67" w:unhideWhenUsed="0"/>
-    <w:lsdException w:name="Medium Grid 2 Accent 3" w:semiHidden="0" w:uiPriority="68" w:unhideWhenUsed="0"/>
-    <w:lsdException w:name="Medium Grid 3 Accent 3" w:semiHidden="0" w:uiPriority="69" w:unhideWhenUsed="0"/>
-    <w:lsdException w:name="Dark List Accent 3" w:semiHidden="0" w:uiPriority="70" w:unhideWhenUsed="0"/>
-    <w:lsdException w:name="Colorful Shading Accent 3" w:semiHidden="0" w:uiPriority="71" w:unhideWhenUsed="0"/>
-    <w:lsdException w:name="Colorful List Accent 3" w:semiHidden="0" w:uiPriority="72" w:unhideWhenUsed="0"/>
-    <w:lsdException w:name="Colorful Grid Accent 3" w:semiHidden="0" w:uiPriority="73" w:unhideWhenUsed="0"/>
-    <w:lsdException w:name="Light Shading Accent 4" w:semiHidden="0" w:uiPriority="60" w:unhideWhenUsed="0"/>
-    <w:lsdException w:name="Light List Accent 4" w:semiHidden="0" w:uiPriority="61" w:unhideWhenUsed="0"/>
-    <w:lsdException w:name="Light Grid Accent 4" w:semiHidden="0" w:uiPriority="62" w:unhideWhenUsed="0"/>
-    <w:lsdException w:name="Medium Shading 1 Accent 4" w:semiHidden="0" w:uiPriority="63" w:unhideWhenUsed="0"/>
-    <w:lsdException w:name="Medium Shading 2 Accent 4" w:semiHidden="0" w:uiPriority="64" w:unhideWhenUsed="0"/>
-    <w:lsdException w:name="Medium List 1 Accent 4" w:semiHidden="0" w:uiPriority="65" w:unhideWhenUsed="0"/>
-    <w:lsdException w:name="Medium List 2 Accent 4" w:semiHidden="0" w:uiPriority="66" w:unhideWhenUsed="0"/>
-    <w:lsdException w:name="Medium Grid 1 Accent 4" w:semiHidden="0" w:uiPriority="67" w:unhideWhenUsed="0"/>
-    <w:lsdException w:name="Medium Grid 2 Accent 4" w:semiHidden="0" w:uiPriority="68" w:unhideWhenUsed="0"/>
-    <w:lsdException w:name="Medium Grid 3 Accent 4" w:semiHidden="0" w:uiPriority="69" w:unhideWhenUsed="0"/>
-    <w:lsdException w:name="Dark List Accent 4" w:semiHidden="0" w:uiPriority="70" w:unhideWhenUsed="0"/>
-    <w:lsdException w:name="Colorful Shading Accent 4" w:semiHidden="0" w:uiPriority="71" w:unhideWhenUsed="0"/>
-    <w:lsdException w:name="Colorful List Accent 4" w:semiHidden="0" w:uiPriority="72" w:unhideWhenUsed="0"/>
-    <w:lsdException w:name="Colorful Grid Accent 4" w:semiHidden="0" w:uiPriority="73" w:unhideWhenUsed="0"/>
-    <w:lsdException w:name="Light Shading Accent 5" w:semiHidden="0" w:uiPriority="60" w:unhideWhenUsed="0"/>
-    <w:lsdException w:name="Light List Accent 5" w:semiHidden="0" w:uiPriority="61" w:unhideWhenUsed="0"/>
-    <w:lsdException w:name="Light Grid Accent 5" w:semiHidden="0" w:uiPriority="62" w:unhideWhenUsed="0"/>
-    <w:lsdException w:name="Medium Shading 1 Accent 5" w:semiHidden="0" w:uiPriority="63" w:unhideWhenUsed="0"/>
-    <w:lsdException w:name="Medium Shading 2 Accent 5" w:semiHidden="0" w:uiPriority="64" w:unhideWhenUsed="0"/>
-    <w:lsdException w:name="Medium List 1 Accent 5" w:semiHidden="0" w:uiPriority="65" w:unhideWhenUsed="0"/>
-    <w:lsdException w:name="Medium List 2 Accent 5" w:semiHidden="0" w:uiPriority="66" w:unhideWhenUsed="0"/>
-    <w:lsdException w:name="Medium Grid 1 Accent 5" w:semiHidden="0" w:uiPriority="67" w:unhideWhenUsed="0"/>
-    <w:lsdException w:name="Medium Grid 2 Accent 5" w:semiHidden="0" w:uiPriority="68" w:unhideWhenUsed="0"/>
-    <w:lsdException w:name="Medium Grid 3 Accent 5" w:semiHidden="0" w:uiPriority="69" w:unhideWhenUsed="0"/>
-    <w:lsdException w:name="Dark List Accent 5" w:semiHidden="0" w:uiPriority="70" w:unhideWhenUsed="0"/>
-    <w:lsdException w:name="Colorful Shading Accent 5" w:semiHidden="0" w:uiPriority="71" w:unhideWhenUsed="0"/>
-    <w:lsdException w:name="Colorful List Accent 5" w:semiHidden="0" w:uiPriority="72" w:unhideWhenUsed="0"/>
-    <w:lsdException w:name="Colorful Grid Accent 5" w:semiHidden="0" w:uiPriority="73" w:unhideWhenUsed="0"/>
-    <w:lsdException w:name="Light Shading Accent 6" w:semiHidden="0" w:uiPriority="60" w:unhideWhenUsed="0"/>
-    <w:lsdException w:name="Light List Accent 6" w:semiHidden="0" w:uiPriority="61" w:unhideWhenUsed="0"/>
-    <w:lsdException w:name="Light Grid Accent 6" w:semiHidden="0" w:uiPriority="62" w:unhideWhenUsed="0"/>
-    <w:lsdException w:name="Medium Shading 1 Accent 6" w:semiHidden="0" w:uiPriority="63" w:unhideWhenUsed="0"/>
-    <w:lsdException w:name="Medium Shading 2 Accent 6" w:semiHidden="0" w:uiPriority="64" w:unhideWhenUsed="0"/>
-    <w:lsdException w:name="Medium List 1 Accent 6" w:semiHidden="0" w:uiPriority="65" w:unhideWhenUsed="0"/>
-    <w:lsdException w:name="Medium List 2 Accent 6" w:semiHidden="0" w:uiPriority="66" w:unhideWhenUsed="0"/>
-    <w:lsdException w:name="Medium Grid 1 Accent 6" w:semiHidden="0" w:uiPriority="67" w:unhideWhenUsed="0"/>
-    <w:lsdException w:name="Medium Grid 2 Accent 6" w:semiHidden="0" w:uiPriority="68" w:unhideWhenUsed="0"/>
-    <w:lsdException w:name="Medium Grid 3 Accent 6" w:semiHidden="0" w:uiPriority="69" w:unhideWhenUsed="0"/>
-    <w:lsdException w:name="Dark List Accent 6" w:semiHidden="0" w:uiPriority="70" w:unhideWhenUsed="0"/>
-    <w:lsdException w:name="Colorful Shading Accent 6" w:semiHidden="0" w:uiPriority="71" w:unhideWhenUsed="0"/>
-    <w:lsdException w:name="Colorful List Accent 6" w:semiHidden="0" w:uiPriority="72" w:unhideWhenUsed="0"/>
-    <w:lsdException w:name="Colorful Grid Accent 6" w:semiHidden="0" w:uiPriority="73" w:unhideWhenUsed="0"/>
-    <w:lsdException w:name="Subtle Emphasis" w:semiHidden="0" w:uiPriority="19" w:unhideWhenUsed="0" w:qFormat="1"/>
-    <w:lsdException w:name="Intense Emphasis" w:semiHidden="0" w:uiPriority="21" w:unhideWhenUsed="0" w:qFormat="1"/>
-    <w:lsdException w:name="Subtle Reference" w:semiHidden="0" w:uiPriority="31" w:unhideWhenUsed="0" w:qFormat="1"/>
-    <w:lsdException w:name="Intense Reference" w:semiHidden="0" w:uiPriority="32" w:unhideWhenUsed="0" w:qFormat="1"/>
-    <w:lsdException w:name="Book Title" w:semiHidden="0" w:uiPriority="33" w:unhideWhenUsed="0" w:qFormat="1"/>
-    <w:lsdException w:name="Bibliography" w:uiPriority="37"/>
-    <w:lsdException w:name="TOC Heading" w:uiPriority="39" w:qFormat="1"/>
+  <w:latentStyles w:defLockedState="0" w:defUIPriority="99" w:defSemiHidden="0" w:defUnhideWhenUsed="0" w:defQFormat="0" w:count="375">
+    <w:lsdException w:name="Normal" w:uiPriority="0" w:qFormat="1"/>
+    <w:lsdException w:name="heading 1" w:uiPriority="9" w:qFormat="1"/>
+    <w:lsdException w:name="heading 2" w:semiHidden="1" w:uiPriority="9" w:unhideWhenUsed="1" w:qFormat="1"/>
+    <w:lsdException w:name="heading 3" w:semiHidden="1" w:uiPriority="9" w:unhideWhenUsed="1" w:qFormat="1"/>
+    <w:lsdException w:name="heading 4" w:semiHidden="1" w:uiPriority="9" w:unhideWhenUsed="1" w:qFormat="1"/>
+    <w:lsdException w:name="heading 5" w:semiHidden="1" w:uiPriority="9" w:unhideWhenUsed="1" w:qFormat="1"/>
+    <w:lsdException w:name="heading 6" w:semiHidden="1" w:uiPriority="9" w:unhideWhenUsed="1" w:qFormat="1"/>
+    <w:lsdException w:name="heading 7" w:semiHidden="1" w:uiPriority="9" w:unhideWhenUsed="1" w:qFormat="1"/>
+    <w:lsdException w:name="heading 8" w:semiHidden="1" w:uiPriority="9" w:unhideWhenUsed="1" w:qFormat="1"/>
+    <w:lsdException w:name="heading 9" w:semiHidden="1" w:uiPriority="9" w:unhideWhenUsed="1" w:qFormat="1"/>
+    <w:lsdException w:name="index 1" w:semiHidden="1" w:unhideWhenUsed="1"/>
+    <w:lsdException w:name="index 2" w:semiHidden="1" w:unhideWhenUsed="1"/>
+    <w:lsdException w:name="index 3" w:semiHidden="1" w:unhideWhenUsed="1"/>
+    <w:lsdException w:name="index 4" w:semiHidden="1" w:unhideWhenUsed="1"/>
+    <w:lsdException w:name="index 5" w:semiHidden="1" w:unhideWhenUsed="1"/>
+    <w:lsdException w:name="index 6" w:semiHidden="1" w:unhideWhenUsed="1"/>
+    <w:lsdException w:name="index 7" w:semiHidden="1" w:unhideWhenUsed="1"/>
+    <w:lsdException w:name="index 8" w:semiHidden="1" w:unhideWhenUsed="1"/>
+    <w:lsdException w:name="index 9" w:semiHidden="1" w:unhideWhenUsed="1"/>
+    <w:lsdException w:name="toc 1" w:semiHidden="1" w:uiPriority="39" w:unhideWhenUsed="1"/>
+    <w:lsdException w:name="toc 2" w:semiHidden="1" w:uiPriority="39" w:unhideWhenUsed="1"/>
+    <w:lsdException w:name="toc 3" w:semiHidden="1" w:uiPriority="39" w:unhideWhenUsed="1"/>
+    <w:lsdException w:name="toc 4" w:semiHidden="1" w:uiPriority="39" w:unhideWhenUsed="1"/>
+    <w:lsdException w:name="toc 5" w:semiHidden="1" w:uiPriority="39" w:unhideWhenUsed="1"/>
+    <w:lsdException w:name="toc 6" w:semiHidden="1" w:uiPriority="39" w:unhideWhenUsed="1"/>
+    <w:lsdException w:name="toc 7" w:semiHidden="1" w:uiPriority="39" w:unhideWhenUsed="1"/>
+    <w:lsdException w:name="toc 8" w:semiHidden="1" w:uiPriority="39" w:unhideWhenUsed="1"/>
+    <w:lsdException w:name="toc 9" w:semiHidden="1" w:uiPriority="39" w:unhideWhenUsed="1"/>
+    <w:lsdException w:name="Normal Indent" w:semiHidden="1" w:unhideWhenUsed="1"/>
+    <w:lsdException w:name="footnote text" w:semiHidden="1" w:unhideWhenUsed="1"/>
+    <w:lsdException w:name="annotation text" w:semiHidden="1" w:unhideWhenUsed="1"/>
+    <w:lsdException w:name="header" w:semiHidden="1" w:unhideWhenUsed="1"/>
+    <w:lsdException w:name="footer" w:semiHidden="1" w:unhideWhenUsed="1"/>
+    <w:lsdException w:name="index heading" w:semiHidden="1" w:unhideWhenUsed="1"/>
+    <w:lsdException w:name="caption" w:semiHidden="1" w:uiPriority="35" w:unhideWhenUsed="1" w:qFormat="1"/>
+    <w:lsdException w:name="table of figures" w:semiHidden="1" w:unhideWhenUsed="1"/>
+    <w:lsdException w:name="envelope address" w:semiHidden="1" w:unhideWhenUsed="1"/>
+    <w:lsdException w:name="envelope return" w:semiHidden="1" w:unhideWhenUsed="1"/>
+    <w:lsdException w:name="footnote reference" w:semiHidden="1" w:unhideWhenUsed="1"/>
+    <w:lsdException w:name="annotation reference" w:semiHidden="1" w:unhideWhenUsed="1"/>
+    <w:lsdException w:name="line number" w:semiHidden="1" w:unhideWhenUsed="1"/>
+    <w:lsdException w:name="page number" w:semiHidden="1" w:unhideWhenUsed="1"/>
+    <w:lsdException w:name="endnote reference" w:semiHidden="1" w:unhideWhenUsed="1"/>
+    <w:lsdException w:name="endnote text" w:semiHidden="1" w:unhideWhenUsed="1"/>
+    <w:lsdException w:name="table of authorities" w:semiHidden="1" w:unhideWhenUsed="1"/>
+    <w:lsdException w:name="macro" w:semiHidden="1" w:unhideWhenUsed="1"/>
+    <w:lsdException w:name="toa heading" w:semiHidden="1" w:unhideWhenUsed="1"/>
+    <w:lsdException w:name="List" w:semiHidden="1" w:unhideWhenUsed="1"/>
+    <w:lsdException w:name="List Bullet" w:semiHidden="1" w:unhideWhenUsed="1"/>
+    <w:lsdException w:name="List Number" w:semiHidden="1" w:unhideWhenUsed="1"/>
+    <w:lsdException w:name="List 2" w:semiHidden="1" w:unhideWhenUsed="1"/>
+    <w:lsdException w:name="List 3" w:semiHidden="1" w:unhideWhenUsed="1"/>
+    <w:lsdException w:name="List 4" w:semiHidden="1" w:unhideWhenUsed="1"/>
+    <w:lsdException w:name="List 5" w:semiHidden="1" w:unhideWhenUsed="1"/>
+    <w:lsdException w:name="List Bullet 2" w:semiHidden="1" w:unhideWhenUsed="1"/>
+    <w:lsdException w:name="List Bullet 3" w:semiHidden="1" w:unhideWhenUsed="1"/>
+    <w:lsdException w:name="List Bullet 4" w:semiHidden="1" w:unhideWhenUsed="1"/>
+    <w:lsdException w:name="List Bullet 5" w:semiHidden="1" w:unhideWhenUsed="1"/>
+    <w:lsdException w:name="List Number 2" w:semiHidden="1" w:unhideWhenUsed="1"/>
+    <w:lsdException w:name="List Number 3" w:semiHidden="1" w:unhideWhenUsed="1"/>
+    <w:lsdException w:name="List Number 4" w:semiHidden="1" w:unhideWhenUsed="1"/>
+    <w:lsdException w:name="List Number 5" w:semiHidden="1" w:unhideWhenUsed="1"/>
+    <w:lsdException w:name="Title" w:uiPriority="10" w:qFormat="1"/>
+    <w:lsdException w:name="Closing" w:semiHidden="1" w:unhideWhenUsed="1"/>
+    <w:lsdException w:name="Signature" w:semiHidden="1" w:unhideWhenUsed="1"/>
+    <w:lsdException w:name="Default Paragraph Font" w:semiHidden="1" w:uiPriority="1" w:unhideWhenUsed="1"/>
+    <w:lsdException w:name="Body Text" w:semiHidden="1" w:unhideWhenUsed="1"/>
+    <w:lsdException w:name="Body Text Indent" w:semiHidden="1" w:unhideWhenUsed="1"/>
+    <w:lsdException w:name="List Continue" w:semiHidden="1" w:unhideWhenUsed="1"/>
+    <w:lsdException w:name="List Continue 2" w:semiHidden="1" w:unhideWhenUsed="1"/>
+    <w:lsdException w:name="List Continue 3" w:semiHidden="1" w:unhideWhenUsed="1"/>
+    <w:lsdException w:name="List Continue 4" w:semiHidden="1" w:unhideWhenUsed="1"/>
+    <w:lsdException w:name="List Continue 5" w:semiHidden="1" w:unhideWhenUsed="1"/>
+    <w:lsdException w:name="Message Header" w:semiHidden="1" w:unhideWhenUsed="1"/>
+    <w:lsdException w:name="Subtitle" w:uiPriority="11" w:qFormat="1"/>
+    <w:lsdException w:name="Salutation" w:semiHidden="1" w:unhideWhenUsed="1"/>
+    <w:lsdException w:name="Date" w:semiHidden="1" w:unhideWhenUsed="1"/>
+    <w:lsdException w:name="Body Text First Indent" w:semiHidden="1" w:unhideWhenUsed="1"/>
+    <w:lsdException w:name="Body Text First Indent 2" w:semiHidden="1" w:unhideWhenUsed="1"/>
+    <w:lsdException w:name="Note Heading" w:semiHidden="1" w:unhideWhenUsed="1"/>
+    <w:lsdException w:name="Body Text 2" w:semiHidden="1" w:unhideWhenUsed="1"/>
+    <w:lsdException w:name="Body Text 3" w:semiHidden="1" w:unhideWhenUsed="1"/>
+    <w:lsdException w:name="Body Text Indent 2" w:semiHidden="1" w:unhideWhenUsed="1"/>
+    <w:lsdException w:name="Body Text Indent 3" w:semiHidden="1" w:unhideWhenUsed="1"/>
+    <w:lsdException w:name="Block Text" w:semiHidden="1" w:unhideWhenUsed="1"/>
+    <w:lsdException w:name="Hyperlink" w:semiHidden="1" w:unhideWhenUsed="1"/>
+    <w:lsdException w:name="FollowedHyperlink" w:semiHidden="1" w:unhideWhenUsed="1"/>
+    <w:lsdException w:name="Strong" w:uiPriority="22" w:qFormat="1"/>
+    <w:lsdException w:name="Emphasis" w:uiPriority="20" w:qFormat="1"/>
+    <w:lsdException w:name="Document Map" w:semiHidden="1" w:unhideWhenUsed="1"/>
+    <w:lsdException w:name="Plain Text" w:semiHidden="1" w:unhideWhenUsed="1"/>
+    <w:lsdException w:name="E-mail Signature" w:semiHidden="1" w:unhideWhenUsed="1"/>
+    <w:lsdException w:name="HTML Top of Form" w:semiHidden="1" w:unhideWhenUsed="1"/>
+    <w:lsdException w:name="HTML Bottom of Form" w:semiHidden="1" w:unhideWhenUsed="1"/>
+    <w:lsdException w:name="Normal (Web)" w:semiHidden="1" w:unhideWhenUsed="1"/>
+    <w:lsdException w:name="HTML Acronym" w:semiHidden="1" w:unhideWhenUsed="1"/>
+    <w:lsdException w:name="HTML Address" w:semiHidden="1" w:unhideWhenUsed="1"/>
+    <w:lsdException w:name="HTML Cite" w:semiHidden="1" w:unhideWhenUsed="1"/>
+    <w:lsdException w:name="HTML Code" w:semiHidden="1" w:unhideWhenUsed="1"/>
+    <w:lsdException w:name="HTML Definition" w:semiHidden="1" w:unhideWhenUsed="1"/>
+    <w:lsdException w:name="HTML Keyboard" w:semiHidden="1" w:unhideWhenUsed="1"/>
+    <w:lsdException w:name="HTML Preformatted" w:semiHidden="1" w:unhideWhenUsed="1"/>
+    <w:lsdException w:name="HTML Sample" w:semiHidden="1" w:unhideWhenUsed="1"/>
+    <w:lsdException w:name="HTML Typewriter" w:semiHidden="1" w:unhideWhenUsed="1"/>
+    <w:lsdException w:name="HTML Variable" w:semiHidden="1" w:unhideWhenUsed="1"/>
+    <w:lsdException w:name="Normal Table" w:semiHidden="1" w:unhideWhenUsed="1"/>
+    <w:lsdException w:name="annotation subject" w:semiHidden="1" w:unhideWhenUsed="1"/>
+    <w:lsdException w:name="No List" w:semiHidden="1" w:unhideWhenUsed="1"/>
+    <w:lsdException w:name="Outline List 1" w:semiHidden="1" w:unhideWhenUsed="1"/>
+    <w:lsdException w:name="Outline List 2" w:semiHidden="1" w:unhideWhenUsed="1"/>
+    <w:lsdException w:name="Outline List 3" w:semiHidden="1" w:unhideWhenUsed="1"/>
+    <w:lsdException w:name="Table Simple 1" w:semiHidden="1" w:unhideWhenUsed="1"/>
+    <w:lsdException w:name="Table Simple 2" w:semiHidden="1" w:unhideWhenUsed="1"/>
+    <w:lsdException w:name="Table Simple 3" w:semiHidden="1" w:unhideWhenUsed="1"/>
+    <w:lsdException w:name="Table Classic 1" w:semiHidden="1" w:unhideWhenUsed="1"/>
+    <w:lsdException w:name="Table Classic 2" w:semiHidden="1" w:unhideWhenUsed="1"/>
+    <w:lsdException w:name="Table Classic 3" w:semiHidden="1" w:unhideWhenUsed="1"/>
+    <w:lsdException w:name="Table Classic 4" w:semiHidden="1" w:unhideWhenUsed="1"/>
+    <w:lsdException w:name="Table Colorful 1" w:semiHidden="1" w:unhideWhenUsed="1"/>
+    <w:lsdException w:name="Table Colorful 2" w:semiHidden="1" w:unhideWhenUsed="1"/>
+    <w:lsdException w:name="Table Colorful 3" w:semiHidden="1" w:unhideWhenUsed="1"/>
+    <w:lsdException w:name="Table Columns 1" w:semiHidden="1" w:unhideWhenUsed="1"/>
+    <w:lsdException w:name="Table Columns 2" w:semiHidden="1" w:unhideWhenUsed="1"/>
+    <w:lsdException w:name="Table Columns 3" w:semiHidden="1" w:unhideWhenUsed="1"/>
+    <w:lsdException w:name="Table Columns 4" w:semiHidden="1" w:unhideWhenUsed="1"/>
+    <w:lsdException w:name="Table Columns 5" w:semiHidden="1" w:unhideWhenUsed="1"/>
+    <w:lsdException w:name="Table Grid 1" w:semiHidden="1" w:unhideWhenUsed="1"/>
+    <w:lsdException w:name="Table Grid 2" w:semiHidden="1" w:unhideWhenUsed="1"/>
+    <w:lsdException w:name="Table Grid 3" w:semiHidden="1" w:unhideWhenUsed="1"/>
+    <w:lsdException w:name="Table Grid 4" w:semiHidden="1" w:unhideWhenUsed="1"/>
+    <w:lsdException w:name="Table Grid 5" w:semiHidden="1" w:unhideWhenUsed="1"/>
+    <w:lsdException w:name="Table Grid 6" w:semiHidden="1" w:unhideWhenUsed="1"/>
+    <w:lsdException w:name="Table Grid 7" w:semiHidden="1" w:unhideWhenUsed="1"/>
+    <w:lsdException w:name="Table Grid 8" w:semiHidden="1" w:unhideWhenUsed="1"/>
+    <w:lsdException w:name="Table List 1" w:semiHidden="1" w:unhideWhenUsed="1"/>
+    <w:lsdException w:name="Table List 2" w:semiHidden="1" w:unhideWhenUsed="1"/>
+    <w:lsdException w:name="Table List 3" w:semiHidden="1" w:unhideWhenUsed="1"/>
+    <w:lsdException w:name="Table List 4" w:semiHidden="1" w:unhideWhenUsed="1"/>
+    <w:lsdException w:name="Table List 5" w:semiHidden="1" w:unhideWhenUsed="1"/>
+    <w:lsdException w:name="Table List 6" w:semiHidden="1" w:unhideWhenUsed="1"/>
+    <w:lsdException w:name="Table List 7" w:semiHidden="1" w:unhideWhenUsed="1"/>
+    <w:lsdException w:name="Table List 8" w:semiHidden="1" w:unhideWhenUsed="1"/>
+    <w:lsdException w:name="Table 3D effects 1" w:semiHidden="1" w:unhideWhenUsed="1"/>
+    <w:lsdException w:name="Table 3D effects 2" w:semiHidden="1" w:unhideWhenUsed="1"/>
+    <w:lsdException w:name="Table 3D effects 3" w:semiHidden="1" w:unhideWhenUsed="1"/>
+    <w:lsdException w:name="Table Contemporary" w:semiHidden="1" w:unhideWhenUsed="1"/>
+    <w:lsdException w:name="Table Elegant" w:semiHidden="1" w:unhideWhenUsed="1"/>
+    <w:lsdException w:name="Table Professional" w:semiHidden="1" w:unhideWhenUsed="1"/>
+    <w:lsdException w:name="Table Subtle 1" w:semiHidden="1" w:unhideWhenUsed="1"/>
+    <w:lsdException w:name="Table Subtle 2" w:semiHidden="1" w:unhideWhenUsed="1"/>
+    <w:lsdException w:name="Table Web 1" w:semiHidden="1" w:unhideWhenUsed="1"/>
+    <w:lsdException w:name="Table Web 2" w:semiHidden="1" w:unhideWhenUsed="1"/>
+    <w:lsdException w:name="Table Web 3" w:semiHidden="1" w:unhideWhenUsed="1"/>
+    <w:lsdException w:name="Balloon Text" w:semiHidden="1" w:unhideWhenUsed="1"/>
+    <w:lsdException w:name="Table Grid" w:uiPriority="59"/>
+    <w:lsdException w:name="Table Theme" w:semiHidden="1" w:unhideWhenUsed="1"/>
+    <w:lsdException w:name="Placeholder Text" w:semiHidden="1"/>
+    <w:lsdException w:name="No Spacing" w:uiPriority="1" w:qFormat="1"/>
+    <w:lsdException w:name="Light Shading" w:uiPriority="60"/>
+    <w:lsdException w:name="Light List" w:uiPriority="61"/>
+    <w:lsdException w:name="Light Grid" w:uiPriority="62"/>
+    <w:lsdException w:name="Medium Shading 1" w:uiPriority="63"/>
+    <w:lsdException w:name="Medium Shading 2" w:uiPriority="64"/>
+    <w:lsdException w:name="Medium List 1" w:uiPriority="65"/>
+    <w:lsdException w:name="Medium List 2" w:uiPriority="66"/>
+    <w:lsdException w:name="Medium Grid 1" w:uiPriority="67"/>
+    <w:lsdException w:name="Medium Grid 2" w:uiPriority="68"/>
+    <w:lsdException w:name="Medium Grid 3" w:uiPriority="69"/>
+    <w:lsdException w:name="Dark List" w:uiPriority="70"/>
+    <w:lsdException w:name="Colorful Shading" w:uiPriority="71"/>
+    <w:lsdException w:name="Colorful List" w:uiPriority="72"/>
+    <w:lsdException w:name="Colorful Grid" w:uiPriority="73"/>
+    <w:lsdException w:name="Light Shading Accent 1" w:uiPriority="60"/>
+    <w:lsdException w:name="Light List Accent 1" w:uiPriority="61"/>
+    <w:lsdException w:name="Light Grid Accent 1" w:uiPriority="62"/>
+    <w:lsdException w:name="Medium Shading 1 Accent 1" w:uiPriority="63"/>
+    <w:lsdException w:name="Medium Shading 2 Accent 1" w:uiPriority="64"/>
+    <w:lsdException w:name="Medium List 1 Accent 1" w:uiPriority="65"/>
+    <w:lsdException w:name="Revision" w:semiHidden="1"/>
+    <w:lsdException w:name="List Paragraph" w:uiPriority="34" w:qFormat="1"/>
+    <w:lsdException w:name="Quote" w:uiPriority="29" w:qFormat="1"/>
+    <w:lsdException w:name="Intense Quote" w:uiPriority="30" w:qFormat="1"/>
+    <w:lsdException w:name="Medium List 2 Accent 1" w:uiPriority="66"/>
+    <w:lsdException w:name="Medium Grid 1 Accent 1" w:uiPriority="67"/>
+    <w:lsdException w:name="Medium Grid 2 Accent 1" w:uiPriority="68"/>
+    <w:lsdException w:name="Medium Grid 3 Accent 1" w:uiPriority="69"/>
+    <w:lsdException w:name="Dark List Accent 1" w:uiPriority="70"/>
+    <w:lsdException w:name="Colorful Shading Accent 1" w:uiPriority="71"/>
+    <w:lsdException w:name="Colorful List Accent 1" w:uiPriority="72"/>
+    <w:lsdException w:name="Colorful Grid Accent 1" w:uiPriority="73"/>
+    <w:lsdException w:name="Light Shading Accent 2" w:uiPriority="60"/>
+    <w:lsdException w:name="Light List Accent 2" w:uiPriority="61"/>
+    <w:lsdException w:name="Light Grid Accent 2" w:uiPriority="62"/>
+    <w:lsdException w:name="Medium Shading 1 Accent 2" w:uiPriority="63"/>
+    <w:lsdException w:name="Medium Shading 2 Accent 2" w:uiPriority="64"/>
+    <w:lsdException w:name="Medium List 1 Accent 2" w:uiPriority="65"/>
+    <w:lsdException w:name="Medium List 2 Accent 2" w:uiPriority="66"/>
+    <w:lsdException w:name="Medium Grid 1 Accent 2" w:uiPriority="67"/>
+    <w:lsdException w:name="Medium Grid 2 Accent 2" w:uiPriority="68"/>
+    <w:lsdException w:name="Medium Grid 3 Accent 2" w:uiPriority="69"/>
+    <w:lsdException w:name="Dark List Accent 2" w:uiPriority="70"/>
+    <w:lsdException w:name="Colorful Shading Accent 2" w:uiPriority="71"/>
+    <w:lsdException w:name="Colorful List Accent 2" w:uiPriority="72"/>
+    <w:lsdException w:name="Colorful Grid Accent 2" w:uiPriority="73"/>
+    <w:lsdException w:name="Light Shading Accent 3" w:uiPriority="60"/>
+    <w:lsdException w:name="Light List Accent 3" w:uiPriority="61"/>
+    <w:lsdException w:name="Light Grid Accent 3" w:uiPriority="62"/>
+    <w:lsdException w:name="Medium Shading 1 Accent 3" w:uiPriority="63"/>
+    <w:lsdException w:name="Medium Shading 2 Accent 3" w:uiPriority="64"/>
+    <w:lsdException w:name="Medium List 1 Accent 3" w:uiPriority="65"/>
+    <w:lsdException w:name="Medium List 2 Accent 3" w:uiPriority="66"/>
+    <w:lsdException w:name="Medium Grid 1 Accent 3" w:uiPriority="67"/>
+    <w:lsdException w:name="Medium Grid 2 Accent 3" w:uiPriority="68"/>
+    <w:lsdException w:name="Medium Grid 3 Accent 3" w:uiPriority="69"/>
+    <w:lsdException w:name="Dark List Accent 3" w:uiPriority="70"/>
+    <w:lsdException w:name="Colorful Shading Accent 3" w:uiPriority="71"/>
+    <w:lsdException w:name="Colorful List Accent 3" w:uiPriority="72"/>
+    <w:lsdException w:name="Colorful Grid Accent 3" w:uiPriority="73"/>
+    <w:lsdException w:name="Light Shading Accent 4" w:uiPriority="60"/>
+    <w:lsdException w:name="Light List Accent 4" w:uiPriority="61"/>
+    <w:lsdException w:name="Light Grid Accent 4" w:uiPriority="62"/>
+    <w:lsdException w:name="Medium Shading 1 Accent 4" w:uiPriority="63"/>
+    <w:lsdException w:name="Medium Shading 2 Accent 4" w:uiPriority="64"/>
+    <w:lsdException w:name="Medium List 1 Accent 4" w:uiPriority="65"/>
+    <w:lsdException w:name="Medium List 2 Accent 4" w:uiPriority="66"/>
+    <w:lsdException w:name="Medium Grid 1 Accent 4" w:uiPriority="67"/>
+    <w:lsdException w:name="Medium Grid 2 Accent 4" w:uiPriority="68"/>
+    <w:lsdException w:name="Medium Grid 3 Accent 4" w:uiPriority="69"/>
+    <w:lsdException w:name="Dark List Accent 4" w:uiPriority="70"/>
+    <w:lsdException w:name="Colorful Shading Accent 4" w:uiPriority="71"/>
+    <w:lsdException w:name="Colorful List Accent 4" w:uiPriority="72"/>
+    <w:lsdException w:name="Colorful Grid Accent 4" w:uiPriority="73"/>
+    <w:lsdException w:name="Light Shading Accent 5" w:uiPriority="60"/>
+    <w:lsdException w:name="Light List Accent 5" w:uiPriority="61"/>
+    <w:lsdException w:name="Light Grid Accent 5" w:uiPriority="62"/>
+    <w:lsdException w:name="Medium Shading 1 Accent 5" w:uiPriority="63"/>
+    <w:lsdException w:name="Medium Shading 2 Accent 5" w:uiPriority="64"/>
+    <w:lsdException w:name="Medium List 1 Accent 5" w:uiPriority="65"/>
+    <w:lsdException w:name="Medium List 2 Accent 5" w:uiPriority="66"/>
+    <w:lsdException w:name="Medium Grid 1 Accent 5" w:uiPriority="67"/>
+    <w:lsdException w:name="Medium Grid 2 Accent 5" w:uiPriority="68"/>
+    <w:lsdException w:name="Medium Grid 3 Accent 5" w:uiPriority="69"/>
+    <w:lsdException w:name="Dark List Accent 5" w:uiPriority="70"/>
+    <w:lsdException w:name="Colorful Shading Accent 5" w:uiPriority="71"/>
+    <w:lsdException w:name="Colorful List Accent 5" w:uiPriority="72"/>
+    <w:lsdException w:name="Colorful Grid Accent 5" w:uiPriority="73"/>
+    <w:lsdException w:name="Light Shading Accent 6" w:uiPriority="60"/>
+    <w:lsdException w:name="Light List Accent 6" w:uiPriority="61"/>
+    <w:lsdException w:name="Light Grid Accent 6" w:uiPriority="62"/>
+    <w:lsdException w:name="Medium Shading 1 Accent 6" w:uiPriority="63"/>
+    <w:lsdException w:name="Medium Shading 2 Accent 6" w:uiPriority="64"/>
+    <w:lsdException w:name="Medium List 1 Accent 6" w:uiPriority="65"/>
+    <w:lsdException w:name="Medium List 2 Accent 6" w:uiPriority="66"/>
+    <w:lsdException w:name="Medium Grid 1 Accent 6" w:uiPriority="67"/>
+    <w:lsdException w:name="Medium Grid 2 Accent 6" w:uiPriority="68"/>
+    <w:lsdException w:name="Medium Grid 3 Accent 6" w:uiPriority="69"/>
+    <w:lsdException w:name="Dark List Accent 6" w:uiPriority="70"/>
+    <w:lsdException w:name="Colorful Shading Accent 6" w:uiPriority="71"/>
+    <w:lsdException w:name="Colorful List Accent 6" w:uiPriority="72"/>
+    <w:lsdException w:name="Colorful Grid Accent 6" w:uiPriority="73"/>
+    <w:lsdException w:name="Subtle Emphasis" w:uiPriority="19" w:qFormat="1"/>
+    <w:lsdException w:name="Intense Emphasis" w:uiPriority="21" w:qFormat="1"/>
+    <w:lsdException w:name="Subtle Reference" w:uiPriority="31" w:qFormat="1"/>
+    <w:lsdException w:name="Intense Reference" w:uiPriority="32" w:qFormat="1"/>
+    <w:lsdException w:name="Book Title" w:uiPriority="33" w:qFormat="1"/>
+    <w:lsdException w:name="Bibliography" w:semiHidden="1" w:uiPriority="37" w:unhideWhenUsed="1"/>
+    <w:lsdException w:name="TOC Heading" w:semiHidden="1" w:uiPriority="39" w:unhideWhenUsed="1" w:qFormat="1"/>
+    <w:lsdException w:name="Plain Table 1" w:uiPriority="41"/>
+    <w:lsdException w:name="Plain Table 2" w:uiPriority="42"/>
+    <w:lsdException w:name="Plain Table 3" w:uiPriority="43"/>
+    <w:lsdException w:name="Plain Table 4" w:uiPriority="44"/>
+    <w:lsdException w:name="Plain Table 5" w:uiPriority="45"/>
+    <w:lsdException w:name="Grid Table Light" w:uiPriority="40"/>
+    <w:lsdException w:name="Grid Table 1 Light" w:uiPriority="46"/>
+    <w:lsdException w:name="Grid Table 2" w:uiPriority="47"/>
+    <w:lsdException w:name="Grid Table 3" w:uiPriority="48"/>
+    <w:lsdException w:name="Grid Table 4" w:uiPriority="49"/>
+    <w:lsdException w:name="Grid Table 5 Dark" w:uiPriority="50"/>
+    <w:lsdException w:name="Grid Table 6 Colorful" w:uiPriority="51"/>
+    <w:lsdException w:name="Grid Table 7 Colorful" w:uiPriority="52"/>
+    <w:lsdException w:name="Grid Table 1 Light Accent 1" w:uiPriority="46"/>
+    <w:lsdException w:name="Grid Table 2 Accent 1" w:uiPriority="47"/>
+    <w:lsdException w:name="Grid Table 3 Accent 1" w:uiPriority="48"/>
+    <w:lsdException w:name="Grid Table 4 Accent 1" w:uiPriority="49"/>
+    <w:lsdException w:name="Grid Table 5 Dark Accent 1" w:uiPriority="50"/>
+    <w:lsdException w:name="Grid Table 6 Colorful Accent 1" w:uiPriority="51"/>
+    <w:lsdException w:name="Grid Table 7 Colorful Accent 1" w:uiPriority="52"/>
+    <w:lsdException w:name="Grid Table 1 Light Accent 2" w:uiPriority="46"/>
+    <w:lsdException w:name="Grid Table 2 Accent 2" w:uiPriority="47"/>
+    <w:lsdException w:name="Grid Table 3 Accent 2" w:uiPriority="48"/>
+    <w:lsdException w:name="Grid Table 4 Accent 2" w:uiPriority="49"/>
+    <w:lsdException w:name="Grid Table 5 Dark Accent 2" w:uiPriority="50"/>
+    <w:lsdException w:name="Grid Table 6 Colorful Accent 2" w:uiPriority="51"/>
+    <w:lsdException w:name="Grid Table 7 Colorful Accent 2" w:uiPriority="52"/>
+    <w:lsdException w:name="Grid Table 1 Light Accent 3" w:uiPriority="46"/>
+    <w:lsdException w:name="Grid Table 2 Accent 3" w:uiPriority="47"/>
+    <w:lsdException w:name="Grid Table 3 Accent 3" w:uiPriority="48"/>
+    <w:lsdException w:name="Grid Table 4 Accent 3" w:uiPriority="49"/>
+    <w:lsdException w:name="Grid Table 5 Dark Accent 3" w:uiPriority="50"/>
+    <w:lsdException w:name="Grid Table 6 Colorful Accent 3" w:uiPriority="51"/>
+    <w:lsdException w:name="Grid Table 7 Colorful Accent 3" w:uiPriority="52"/>
+    <w:lsdException w:name="Grid Table 1 Light Accent 4" w:uiPriority="46"/>
+    <w:lsdException w:name="Grid Table 2 Accent 4" w:uiPriority="47"/>
+    <w:lsdException w:name="Grid Table 3 Accent 4" w:uiPriority="48"/>
+    <w:lsdException w:name="Grid Table 4 Accent 4" w:uiPriority="49"/>
+    <w:lsdException w:name="Grid Table 5 Dark Accent 4" w:uiPriority="50"/>
+    <w:lsdException w:name="Grid Table 6 Colorful Accent 4" w:uiPriority="51"/>
+    <w:lsdException w:name="Grid Table 7 Colorful Accent 4" w:uiPriority="52"/>
+    <w:lsdException w:name="Grid Table 1 Light Accent 5" w:uiPriority="46"/>
+    <w:lsdException w:name="Grid Table 2 Accent 5" w:uiPriority="47"/>
+    <w:lsdException w:name="Grid Table 3 Accent 5" w:uiPriority="48"/>
+    <w:lsdException w:name="Grid Table 4 Accent 5" w:uiPriority="49"/>
+    <w:lsdException w:name="Grid Table 5 Dark Accent 5" w:uiPriority="50"/>
+    <w:lsdException w:name="Grid Table 6 Colorful Accent 5" w:uiPriority="51"/>
+    <w:lsdException w:name="Grid Table 7 Colorful Accent 5" w:uiPriority="52"/>
+    <w:lsdException w:name="Grid Table 1 Light Accent 6" w:uiPriority="46"/>
+    <w:lsdException w:name="Grid Table 2 Accent 6" w:uiPriority="47"/>
+    <w:lsdException w:name="Grid Table 3 Accent 6" w:uiPriority="48"/>
+    <w:lsdException w:name="Grid Table 4 Accent 6" w:uiPriority="49"/>
+    <w:lsdException w:name="Grid Table 5 Dark Accent 6" w:uiPriority="50"/>
+    <w:lsdException w:name="Grid Table 6 Colorful Accent 6" w:uiPriority="51"/>
+    <w:lsdException w:name="Grid Table 7 Colorful Accent 6" w:uiPriority="52"/>
+    <w:lsdException w:name="List Table 1 Light" w:uiPriority="46"/>
+    <w:lsdException w:name="List Table 2" w:uiPriority="47"/>
+    <w:lsdException w:name="List Table 3" w:uiPriority="48"/>
+    <w:lsdException w:name="List Table 4" w:uiPriority="49"/>
+    <w:lsdException w:name="List Table 5 Dark" w:uiPriority="50"/>
+    <w:lsdException w:name="List Table 6 Colorful" w:uiPriority="51"/>
+    <w:lsdException w:name="List Table 7 Colorful" w:uiPriority="52"/>
+    <w:lsdException w:name="List Table 1 Light Accent 1" w:uiPriority="46"/>
+    <w:lsdException w:name="List Table 2 Accent 1" w:uiPriority="47"/>
+    <w:lsdException w:name="List Table 3 Accent 1" w:uiPriority="48"/>
+    <w:lsdException w:name="List Table 4 Accent 1" w:uiPriority="49"/>
+    <w:lsdException w:name="List Table 5 Dark Accent 1" w:uiPriority="50"/>
+    <w:lsdException w:name="List Table 6 Colorful Accent 1" w:uiPriority="51"/>
+    <w:lsdException w:name="List Table 7 Colorful Accent 1" w:uiPriority="52"/>
+    <w:lsdException w:name="List Table 1 Light Accent 2" w:uiPriority="46"/>
+    <w:lsdException w:name="List Table 2 Accent 2" w:uiPriority="47"/>
+    <w:lsdException w:name="List Table 3 Accent 2" w:uiPriority="48"/>
+    <w:lsdException w:name="List Table 4 Accent 2" w:uiPriority="49"/>
+    <w:lsdException w:name="List Table 5 Dark Accent 2" w:uiPriority="50"/>
+    <w:lsdException w:name="List Table 6 Colorful Accent 2" w:uiPriority="51"/>
+    <w:lsdException w:name="List Table 7 Colorful Accent 2" w:uiPriority="52"/>
+    <w:lsdException w:name="List Table 1 Light Accent 3" w:uiPriority="46"/>
+    <w:lsdException w:name="List Table 2 Accent 3" w:uiPriority="47"/>
+    <w:lsdException w:name="List Table 3 Accent 3" w:uiPriority="48"/>
+    <w:lsdException w:name="List Table 4 Accent 3" w:uiPriority="49"/>
+    <w:lsdException w:name="List Table 5 Dark Accent 3" w:uiPriority="50"/>
+    <w:lsdException w:name="List Table 6 Colorful Accent 3" w:uiPriority="51"/>
+    <w:lsdException w:name="List Table 7 Colorful Accent 3" w:uiPriority="52"/>
+    <w:lsdException w:name="List Table 1 Light Accent 4" w:uiPriority="46"/>
+    <w:lsdException w:name="List Table 2 Accent 4" w:uiPriority="47"/>
+    <w:lsdException w:name="List Table 3 Accent 4" w:uiPriority="48"/>
+    <w:lsdException w:name="List Table 4 Accent 4" w:uiPriority="49"/>
+    <w:lsdException w:name="List Table 5 Dark Accent 4" w:uiPriority="50"/>
+    <w:lsdException w:name="List Table 6 Colorful Accent 4" w:uiPriority="51"/>
+    <w:lsdException w:name="List Table 7 Colorful Accent 4" w:uiPriority="52"/>
+    <w:lsdException w:name="List Table 1 Light Accent 5" w:uiPriority="46"/>
+    <w:lsdException w:name="List Table 2 Accent 5" w:uiPriority="47"/>
+    <w:lsdException w:name="List Table 3 Accent 5" w:uiPriority="48"/>
+    <w:lsdException w:name="List Table 4 Accent 5" w:uiPriority="49"/>
+    <w:lsdException w:name="List Table 5 Dark Accent 5" w:uiPriority="50"/>
+    <w:lsdException w:name="List Table 6 Colorful Accent 5" w:uiPriority="51"/>
+    <w:lsdException w:name="List Table 7 Colorful Accent 5" w:uiPriority="52"/>
+    <w:lsdException w:name="List Table 1 Light Accent 6" w:uiPriority="46"/>
+    <w:lsdException w:name="List Table 2 Accent 6" w:uiPriority="47"/>
+    <w:lsdException w:name="List Table 3 Accent 6" w:uiPriority="48"/>
+    <w:lsdException w:name="List Table 4 Accent 6" w:uiPriority="49"/>
+    <w:lsdException w:name="List Table 5 Dark Accent 6" w:uiPriority="50"/>
+    <w:lsdException w:name="List Table 6 Colorful Accent 6" w:uiPriority="51"/>
+    <w:lsdException w:name="List Table 7 Colorful Accent 6" w:uiPriority="52"/>
+    <w:lsdException w:name="Mention" w:semiHidden="1" w:unhideWhenUsed="1"/>
+    <w:lsdException w:name="Smart Hyperlink" w:semiHidden="1" w:unhideWhenUsed="1"/>
+    <w:lsdException w:name="Hashtag" w:semiHidden="1" w:unhideWhenUsed="1"/>
+    <w:lsdException w:name="Unresolved Mention" w:semiHidden="1" w:unhideWhenUsed="1"/>
   </w:latentStyles>
   <w:style w:type="paragraph" w:default="1" w:styleId="Normal">
     <w:name w:val="Normal"/>
@@ -1277,7 +1902,6 @@
       <w:spacing w:after="0" w:line="240" w:lineRule="auto"/>
     </w:pPr>
     <w:tblPr>
-      <w:tblInd w:w="0" w:type="dxa"/>
       <w:tblBorders>
         <w:top w:val="single" w:sz="4" w:space="0" w:color="auto"/>
         <w:left w:val="single" w:sz="4" w:space="0" w:color="auto"/>
@@ -1286,253 +1910,6 @@
         <w:insideH w:val="single" w:sz="4" w:space="0" w:color="auto"/>
         <w:insideV w:val="single" w:sz="4" w:space="0" w:color="auto"/>
       </w:tblBorders>
-      <w:tblCellMar>
-        <w:top w:w="0" w:type="dxa"/>
-        <w:left w:w="108" w:type="dxa"/>
-        <w:bottom w:w="0" w:type="dxa"/>
-        <w:right w:w="108" w:type="dxa"/>
-      </w:tblCellMar>
-    </w:tblPr>
-  </w:style>
-</w:styles>
-</file>
-
-<file path=word/stylesWithEffects.xml><?xml version="1.0" encoding="utf-8"?>
-<w:styles xmlns:wpc="http://schemas.microsoft.com/office/word/2010/wordprocessingCanvas" xmlns:mc="http://schemas.openxmlformats.org/markup-compatibility/2006" xmlns:o="urn:schemas-microsoft-com:office:office" xmlns:r="http://schemas.openxmlformats.org/officeDocument/2006/relationships" xmlns:m="http://schemas.openxmlformats.org/officeDocument/2006/math" xmlns:v="urn:schemas-microsoft-com:vml" xmlns:wp14="http://schemas.microsoft.com/office/word/2010/wordprocessingDrawing" xmlns:wp="http://schemas.openxmlformats.org/drawingml/2006/wordprocessingDrawing" xmlns:w10="urn:schemas-microsoft-com:office:word" xmlns:w="http://schemas.openxmlformats.org/wordprocessingml/2006/main" xmlns:w14="http://schemas.microsoft.com/office/word/2010/wordml" xmlns:wpg="http://schemas.microsoft.com/office/word/2010/wordprocessingGroup" xmlns:wpi="http://schemas.microsoft.com/office/word/2010/wordprocessingInk" xmlns:wne="http://schemas.microsoft.com/office/word/2006/wordml" xmlns:wps="http://schemas.microsoft.com/office/word/2010/wordprocessingShape" mc:Ignorable="w14 wp14">
-  <w:docDefaults>
-    <w:rPrDefault>
-      <w:rPr>
-        <w:rFonts w:asciiTheme="minorHAnsi" w:eastAsiaTheme="minorHAnsi" w:hAnsiTheme="minorHAnsi" w:cstheme="minorBidi"/>
-        <w:sz w:val="22"/>
-        <w:szCs w:val="22"/>
-        <w:lang w:val="en-NZ" w:eastAsia="en-US" w:bidi="ar-SA"/>
-      </w:rPr>
-    </w:rPrDefault>
-    <w:pPrDefault>
-      <w:pPr>
-        <w:spacing w:after="200" w:line="276" w:lineRule="auto"/>
-      </w:pPr>
-    </w:pPrDefault>
-  </w:docDefaults>
-  <w:latentStyles w:defLockedState="0" w:defUIPriority="99" w:defSemiHidden="1" w:defUnhideWhenUsed="1" w:defQFormat="0" w:count="267">
-    <w:lsdException w:name="Normal" w:semiHidden="0" w:uiPriority="0" w:unhideWhenUsed="0" w:qFormat="1"/>
-    <w:lsdException w:name="heading 1" w:semiHidden="0" w:uiPriority="9" w:unhideWhenUsed="0" w:qFormat="1"/>
-    <w:lsdException w:name="heading 2" w:uiPriority="9" w:qFormat="1"/>
-    <w:lsdException w:name="heading 3" w:uiPriority="9" w:qFormat="1"/>
-    <w:lsdException w:name="heading 4" w:uiPriority="9" w:qFormat="1"/>
-    <w:lsdException w:name="heading 5" w:uiPriority="9" w:qFormat="1"/>
-    <w:lsdException w:name="heading 6" w:uiPriority="9" w:qFormat="1"/>
-    <w:lsdException w:name="heading 7" w:uiPriority="9" w:qFormat="1"/>
-    <w:lsdException w:name="heading 8" w:uiPriority="9" w:qFormat="1"/>
-    <w:lsdException w:name="heading 9" w:uiPriority="9" w:qFormat="1"/>
-    <w:lsdException w:name="toc 1" w:uiPriority="39"/>
-    <w:lsdException w:name="toc 2" w:uiPriority="39"/>
-    <w:lsdException w:name="toc 3" w:uiPriority="39"/>
-    <w:lsdException w:name="toc 4" w:uiPriority="39"/>
-    <w:lsdException w:name="toc 5" w:uiPriority="39"/>
-    <w:lsdException w:name="toc 6" w:uiPriority="39"/>
-    <w:lsdException w:name="toc 7" w:uiPriority="39"/>
-    <w:lsdException w:name="toc 8" w:uiPriority="39"/>
-    <w:lsdException w:name="toc 9" w:uiPriority="39"/>
-    <w:lsdException w:name="caption" w:uiPriority="35" w:qFormat="1"/>
-    <w:lsdException w:name="Title" w:semiHidden="0" w:uiPriority="10" w:unhideWhenUsed="0" w:qFormat="1"/>
-    <w:lsdException w:name="Default Paragraph Font" w:uiPriority="1"/>
-    <w:lsdException w:name="Subtitle" w:semiHidden="0" w:uiPriority="11" w:unhideWhenUsed="0" w:qFormat="1"/>
-    <w:lsdException w:name="Strong" w:semiHidden="0" w:uiPriority="22" w:unhideWhenUsed="0" w:qFormat="1"/>
-    <w:lsdException w:name="Emphasis" w:semiHidden="0" w:uiPriority="20" w:unhideWhenUsed="0" w:qFormat="1"/>
-    <w:lsdException w:name="Table Grid" w:semiHidden="0" w:uiPriority="59" w:unhideWhenUsed="0"/>
-    <w:lsdException w:name="Placeholder Text" w:unhideWhenUsed="0"/>
-    <w:lsdException w:name="No Spacing" w:semiHidden="0" w:uiPriority="1" w:unhideWhenUsed="0" w:qFormat="1"/>
-    <w:lsdException w:name="Light Shading" w:semiHidden="0" w:uiPriority="60" w:unhideWhenUsed="0"/>
-    <w:lsdException w:name="Light List" w:semiHidden="0" w:uiPriority="61" w:unhideWhenUsed="0"/>
-    <w:lsdException w:name="Light Grid" w:semiHidden="0" w:uiPriority="62" w:unhideWhenUsed="0"/>
-    <w:lsdException w:name="Medium Shading 1" w:semiHidden="0" w:uiPriority="63" w:unhideWhenUsed="0"/>
-    <w:lsdException w:name="Medium Shading 2" w:semiHidden="0" w:uiPriority="64" w:unhideWhenUsed="0"/>
-    <w:lsdException w:name="Medium List 1" w:semiHidden="0" w:uiPriority="65" w:unhideWhenUsed="0"/>
-    <w:lsdException w:name="Medium List 2" w:semiHidden="0" w:uiPriority="66" w:unhideWhenUsed="0"/>
-    <w:lsdException w:name="Medium Grid 1" w:semiHidden="0" w:uiPriority="67" w:unhideWhenUsed="0"/>
-    <w:lsdException w:name="Medium Grid 2" w:semiHidden="0" w:uiPriority="68" w:unhideWhenUsed="0"/>
-    <w:lsdException w:name="Medium Grid 3" w:semiHidden="0" w:uiPriority="69" w:unhideWhenUsed="0"/>
-    <w:lsdException w:name="Dark List" w:semiHidden="0" w:uiPriority="70" w:unhideWhenUsed="0"/>
-    <w:lsdException w:name="Colorful Shading" w:semiHidden="0" w:uiPriority="71" w:unhideWhenUsed="0"/>
-    <w:lsdException w:name="Colorful List" w:semiHidden="0" w:uiPriority="72" w:unhideWhenUsed="0"/>
-    <w:lsdException w:name="Colorful Grid" w:semiHidden="0" w:uiPriority="73" w:unhideWhenUsed="0"/>
-    <w:lsdException w:name="Light Shading Accent 1" w:semiHidden="0" w:uiPriority="60" w:unhideWhenUsed="0"/>
-    <w:lsdException w:name="Light List Accent 1" w:semiHidden="0" w:uiPriority="61" w:unhideWhenUsed="0"/>
-    <w:lsdException w:name="Light Grid Accent 1" w:semiHidden="0" w:uiPriority="62" w:unhideWhenUsed="0"/>
-    <w:lsdException w:name="Medium Shading 1 Accent 1" w:semiHidden="0" w:uiPriority="63" w:unhideWhenUsed="0"/>
-    <w:lsdException w:name="Medium Shading 2 Accent 1" w:semiHidden="0" w:uiPriority="64" w:unhideWhenUsed="0"/>
-    <w:lsdException w:name="Medium List 1 Accent 1" w:semiHidden="0" w:uiPriority="65" w:unhideWhenUsed="0"/>
-    <w:lsdException w:name="Revision" w:unhideWhenUsed="0"/>
-    <w:lsdException w:name="List Paragraph" w:semiHidden="0" w:uiPriority="34" w:unhideWhenUsed="0" w:qFormat="1"/>
-    <w:lsdException w:name="Quote" w:semiHidden="0" w:uiPriority="29" w:unhideWhenUsed="0" w:qFormat="1"/>
-    <w:lsdException w:name="Intense Quote" w:semiHidden="0" w:uiPriority="30" w:unhideWhenUsed="0" w:qFormat="1"/>
-    <w:lsdException w:name="Medium List 2 Accent 1" w:semiHidden="0" w:uiPriority="66" w:unhideWhenUsed="0"/>
-    <w:lsdException w:name="Medium Grid 1 Accent 1" w:semiHidden="0" w:uiPriority="67" w:unhideWhenUsed="0"/>
-    <w:lsdException w:name="Medium Grid 2 Accent 1" w:semiHidden="0" w:uiPriority="68" w:unhideWhenUsed="0"/>
-    <w:lsdException w:name="Medium Grid 3 Accent 1" w:semiHidden="0" w:uiPriority="69" w:unhideWhenUsed="0"/>
-    <w:lsdException w:name="Dark List Accent 1" w:semiHidden="0" w:uiPriority="70" w:unhideWhenUsed="0"/>
-    <w:lsdException w:name="Colorful Shading Accent 1" w:semiHidden="0" w:uiPriority="71" w:unhideWhenUsed="0"/>
-    <w:lsdException w:name="Colorful List Accent 1" w:semiHidden="0" w:uiPriority="72" w:unhideWhenUsed="0"/>
-    <w:lsdException w:name="Colorful Grid Accent 1" w:semiHidden="0" w:uiPriority="73" w:unhideWhenUsed="0"/>
-    <w:lsdException w:name="Light Shading Accent 2" w:semiHidden="0" w:uiPriority="60" w:unhideWhenUsed="0"/>
-    <w:lsdException w:name="Light List Accent 2" w:semiHidden="0" w:uiPriority="61" w:unhideWhenUsed="0"/>
-    <w:lsdException w:name="Light Grid Accent 2" w:semiHidden="0" w:uiPriority="62" w:unhideWhenUsed="0"/>
-    <w:lsdException w:name="Medium Shading 1 Accent 2" w:semiHidden="0" w:uiPriority="63" w:unhideWhenUsed="0"/>
-    <w:lsdException w:name="Medium Shading 2 Accent 2" w:semiHidden="0" w:uiPriority="64" w:unhideWhenUsed="0"/>
-    <w:lsdException w:name="Medium List 1 Accent 2" w:semiHidden="0" w:uiPriority="65" w:unhideWhenUsed="0"/>
-    <w:lsdException w:name="Medium List 2 Accent 2" w:semiHidden="0" w:uiPriority="66" w:unhideWhenUsed="0"/>
-    <w:lsdException w:name="Medium Grid 1 Accent 2" w:semiHidden="0" w:uiPriority="67" w:unhideWhenUsed="0"/>
-    <w:lsdException w:name="Medium Grid 2 Accent 2" w:semiHidden="0" w:uiPriority="68" w:unhideWhenUsed="0"/>
-    <w:lsdException w:name="Medium Grid 3 Accent 2" w:semiHidden="0" w:uiPriority="69" w:unhideWhenUsed="0"/>
-    <w:lsdException w:name="Dark List Accent 2" w:semiHidden="0" w:uiPriority="70" w:unhideWhenUsed="0"/>
-    <w:lsdException w:name="Colorful Shading Accent 2" w:semiHidden="0" w:uiPriority="71" w:unhideWhenUsed="0"/>
-    <w:lsdException w:name="Colorful List Accent 2" w:semiHidden="0" w:uiPriority="72" w:unhideWhenUsed="0"/>
-    <w:lsdException w:name="Colorful Grid Accent 2" w:semiHidden="0" w:uiPriority="73" w:unhideWhenUsed="0"/>
-    <w:lsdException w:name="Light Shading Accent 3" w:semiHidden="0" w:uiPriority="60" w:unhideWhenUsed="0"/>
-    <w:lsdException w:name="Light List Accent 3" w:semiHidden="0" w:uiPriority="61" w:unhideWhenUsed="0"/>
-    <w:lsdException w:name="Light Grid Accent 3" w:semiHidden="0" w:uiPriority="62" w:unhideWhenUsed="0"/>
-    <w:lsdException w:name="Medium Shading 1 Accent 3" w:semiHidden="0" w:uiPriority="63" w:unhideWhenUsed="0"/>
-    <w:lsdException w:name="Medium Shading 2 Accent 3" w:semiHidden="0" w:uiPriority="64" w:unhideWhenUsed="0"/>
-    <w:lsdException w:name="Medium List 1 Accent 3" w:semiHidden="0" w:uiPriority="65" w:unhideWhenUsed="0"/>
-    <w:lsdException w:name="Medium List 2 Accent 3" w:semiHidden="0" w:uiPriority="66" w:unhideWhenUsed="0"/>
-    <w:lsdException w:name="Medium Grid 1 Accent 3" w:semiHidden="0" w:uiPriority="67" w:unhideWhenUsed="0"/>
-    <w:lsdException w:name="Medium Grid 2 Accent 3" w:semiHidden="0" w:uiPriority="68" w:unhideWhenUsed="0"/>
-    <w:lsdException w:name="Medium Grid 3 Accent 3" w:semiHidden="0" w:uiPriority="69" w:unhideWhenUsed="0"/>
-    <w:lsdException w:name="Dark List Accent 3" w:semiHidden="0" w:uiPriority="70" w:unhideWhenUsed="0"/>
-    <w:lsdException w:name="Colorful Shading Accent 3" w:semiHidden="0" w:uiPriority="71" w:unhideWhenUsed="0"/>
-    <w:lsdException w:name="Colorful List Accent 3" w:semiHidden="0" w:uiPriority="72" w:unhideWhenUsed="0"/>
-    <w:lsdException w:name="Colorful Grid Accent 3" w:semiHidden="0" w:uiPriority="73" w:unhideWhenUsed="0"/>
-    <w:lsdException w:name="Light Shading Accent 4" w:semiHidden="0" w:uiPriority="60" w:unhideWhenUsed="0"/>
-    <w:lsdException w:name="Light List Accent 4" w:semiHidden="0" w:uiPriority="61" w:unhideWhenUsed="0"/>
-    <w:lsdException w:name="Light Grid Accent 4" w:semiHidden="0" w:uiPriority="62" w:unhideWhenUsed="0"/>
-    <w:lsdException w:name="Medium Shading 1 Accent 4" w:semiHidden="0" w:uiPriority="63" w:unhideWhenUsed="0"/>
-    <w:lsdException w:name="Medium Shading 2 Accent 4" w:semiHidden="0" w:uiPriority="64" w:unhideWhenUsed="0"/>
-    <w:lsdException w:name="Medium List 1 Accent 4" w:semiHidden="0" w:uiPriority="65" w:unhideWhenUsed="0"/>
-    <w:lsdException w:name="Medium List 2 Accent 4" w:semiHidden="0" w:uiPriority="66" w:unhideWhenUsed="0"/>
-    <w:lsdException w:name="Medium Grid 1 Accent 4" w:semiHidden="0" w:uiPriority="67" w:unhideWhenUsed="0"/>
-    <w:lsdException w:name="Medium Grid 2 Accent 4" w:semiHidden="0" w:uiPriority="68" w:unhideWhenUsed="0"/>
-    <w:lsdException w:name="Medium Grid 3 Accent 4" w:semiHidden="0" w:uiPriority="69" w:unhideWhenUsed="0"/>
-    <w:lsdException w:name="Dark List Accent 4" w:semiHidden="0" w:uiPriority="70" w:unhideWhenUsed="0"/>
-    <w:lsdException w:name="Colorful Shading Accent 4" w:semiHidden="0" w:uiPriority="71" w:unhideWhenUsed="0"/>
-    <w:lsdException w:name="Colorful List Accent 4" w:semiHidden="0" w:uiPriority="72" w:unhideWhenUsed="0"/>
-    <w:lsdException w:name="Colorful Grid Accent 4" w:semiHidden="0" w:uiPriority="73" w:unhideWhenUsed="0"/>
-    <w:lsdException w:name="Light Shading Accent 5" w:semiHidden="0" w:uiPriority="60" w:unhideWhenUsed="0"/>
-    <w:lsdException w:name="Light List Accent 5" w:semiHidden="0" w:uiPriority="61" w:unhideWhenUsed="0"/>
-    <w:lsdException w:name="Light Grid Accent 5" w:semiHidden="0" w:uiPriority="62" w:unhideWhenUsed="0"/>
-    <w:lsdException w:name="Medium Shading 1 Accent 5" w:semiHidden="0" w:uiPriority="63" w:unhideWhenUsed="0"/>
-    <w:lsdException w:name="Medium Shading 2 Accent 5" w:semiHidden="0" w:uiPriority="64" w:unhideWhenUsed="0"/>
-    <w:lsdException w:name="Medium List 1 Accent 5" w:semiHidden="0" w:uiPriority="65" w:unhideWhenUsed="0"/>
-    <w:lsdException w:name="Medium List 2 Accent 5" w:semiHidden="0" w:uiPriority="66" w:unhideWhenUsed="0"/>
-    <w:lsdException w:name="Medium Grid 1 Accent 5" w:semiHidden="0" w:uiPriority="67" w:unhideWhenUsed="0"/>
-    <w:lsdException w:name="Medium Grid 2 Accent 5" w:semiHidden="0" w:uiPriority="68" w:unhideWhenUsed="0"/>
-    <w:lsdException w:name="Medium Grid 3 Accent 5" w:semiHidden="0" w:uiPriority="69" w:unhideWhenUsed="0"/>
-    <w:lsdException w:name="Dark List Accent 5" w:semiHidden="0" w:uiPriority="70" w:unhideWhenUsed="0"/>
-    <w:lsdException w:name="Colorful Shading Accent 5" w:semiHidden="0" w:uiPriority="71" w:unhideWhenUsed="0"/>
-    <w:lsdException w:name="Colorful List Accent 5" w:semiHidden="0" w:uiPriority="72" w:unhideWhenUsed="0"/>
-    <w:lsdException w:name="Colorful Grid Accent 5" w:semiHidden="0" w:uiPriority="73" w:unhideWhenUsed="0"/>
-    <w:lsdException w:name="Light Shading Accent 6" w:semiHidden="0" w:uiPriority="60" w:unhideWhenUsed="0"/>
-    <w:lsdException w:name="Light List Accent 6" w:semiHidden="0" w:uiPriority="61" w:unhideWhenUsed="0"/>
-    <w:lsdException w:name="Light Grid Accent 6" w:semiHidden="0" w:uiPriority="62" w:unhideWhenUsed="0"/>
-    <w:lsdException w:name="Medium Shading 1 Accent 6" w:semiHidden="0" w:uiPriority="63" w:unhideWhenUsed="0"/>
-    <w:lsdException w:name="Medium Shading 2 Accent 6" w:semiHidden="0" w:uiPriority="64" w:unhideWhenUsed="0"/>
-    <w:lsdException w:name="Medium List 1 Accent 6" w:semiHidden="0" w:uiPriority="65" w:unhideWhenUsed="0"/>
-    <w:lsdException w:name="Medium List 2 Accent 6" w:semiHidden="0" w:uiPriority="66" w:unhideWhenUsed="0"/>
-    <w:lsdException w:name="Medium Grid 1 Accent 6" w:semiHidden="0" w:uiPriority="67" w:unhideWhenUsed="0"/>
-    <w:lsdException w:name="Medium Grid 2 Accent 6" w:semiHidden="0" w:uiPriority="68" w:unhideWhenUsed="0"/>
-    <w:lsdException w:name="Medium Grid 3 Accent 6" w:semiHidden="0" w:uiPriority="69" w:unhideWhenUsed="0"/>
-    <w:lsdException w:name="Dark List Accent 6" w:semiHidden="0" w:uiPriority="70" w:unhideWhenUsed="0"/>
-    <w:lsdException w:name="Colorful Shading Accent 6" w:semiHidden="0" w:uiPriority="71" w:unhideWhenUsed="0"/>
-    <w:lsdException w:name="Colorful List Accent 6" w:semiHidden="0" w:uiPriority="72" w:unhideWhenUsed="0"/>
-    <w:lsdException w:name="Colorful Grid Accent 6" w:semiHidden="0" w:uiPriority="73" w:unhideWhenUsed="0"/>
-    <w:lsdException w:name="Subtle Emphasis" w:semiHidden="0" w:uiPriority="19" w:unhideWhenUsed="0" w:qFormat="1"/>
-    <w:lsdException w:name="Intense Emphasis" w:semiHidden="0" w:uiPriority="21" w:unhideWhenUsed="0" w:qFormat="1"/>
-    <w:lsdException w:name="Subtle Reference" w:semiHidden="0" w:uiPriority="31" w:unhideWhenUsed="0" w:qFormat="1"/>
-    <w:lsdException w:name="Intense Reference" w:semiHidden="0" w:uiPriority="32" w:unhideWhenUsed="0" w:qFormat="1"/>
-    <w:lsdException w:name="Book Title" w:semiHidden="0" w:uiPriority="33" w:unhideWhenUsed="0" w:qFormat="1"/>
-    <w:lsdException w:name="Bibliography" w:uiPriority="37"/>
-    <w:lsdException w:name="TOC Heading" w:uiPriority="39" w:qFormat="1"/>
-  </w:latentStyles>
-  <w:style w:type="paragraph" w:default="1" w:styleId="Normal">
-    <w:name w:val="Normal"/>
-    <w:qFormat/>
-    <w:rsid w:val="0020679D"/>
-    <w:pPr>
-      <w:spacing w:after="0" w:line="240" w:lineRule="auto"/>
-    </w:pPr>
-    <w:rPr>
-      <w:rFonts w:ascii="Times New Roman" w:eastAsia="Times New Roman" w:hAnsi="Times New Roman" w:cs="Times New Roman"/>
-      <w:sz w:val="20"/>
-      <w:szCs w:val="20"/>
-      <w:lang w:val="en-US"/>
-    </w:rPr>
-  </w:style>
-  <w:style w:type="character" w:default="1" w:styleId="DefaultParagraphFont">
-    <w:name w:val="Default Paragraph Font"/>
-    <w:uiPriority w:val="1"/>
-    <w:semiHidden/>
-    <w:unhideWhenUsed/>
-  </w:style>
-  <w:style w:type="table" w:default="1" w:styleId="TableNormal">
-    <w:name w:val="Normal Table"/>
-    <w:uiPriority w:val="99"/>
-    <w:semiHidden/>
-    <w:unhideWhenUsed/>
-    <w:tblPr>
-      <w:tblInd w:w="0" w:type="dxa"/>
-      <w:tblCellMar>
-        <w:top w:w="0" w:type="dxa"/>
-        <w:left w:w="108" w:type="dxa"/>
-        <w:bottom w:w="0" w:type="dxa"/>
-        <w:right w:w="108" w:type="dxa"/>
-      </w:tblCellMar>
-    </w:tblPr>
-  </w:style>
-  <w:style w:type="numbering" w:default="1" w:styleId="NoList">
-    <w:name w:val="No List"/>
-    <w:uiPriority w:val="99"/>
-    <w:semiHidden/>
-    <w:unhideWhenUsed/>
-  </w:style>
-  <w:style w:type="paragraph" w:styleId="NoSpacing">
-    <w:name w:val="No Spacing"/>
-    <w:uiPriority w:val="1"/>
-    <w:qFormat/>
-    <w:rsid w:val="005C633D"/>
-    <w:pPr>
-      <w:spacing w:after="0" w:line="240" w:lineRule="auto"/>
-    </w:pPr>
-    <w:rPr>
-      <w:rFonts w:ascii="Times New Roman" w:eastAsia="Times New Roman" w:hAnsi="Times New Roman" w:cs="Times New Roman"/>
-      <w:sz w:val="20"/>
-      <w:szCs w:val="20"/>
-      <w:lang w:val="en-US"/>
-    </w:rPr>
-  </w:style>
-  <w:style w:type="table" w:styleId="TableGrid">
-    <w:name w:val="Table Grid"/>
-    <w:basedOn w:val="TableNormal"/>
-    <w:uiPriority w:val="59"/>
-    <w:rsid w:val="005C633D"/>
-    <w:pPr>
-      <w:spacing w:after="0" w:line="240" w:lineRule="auto"/>
-    </w:pPr>
-    <w:tblPr>
-      <w:tblInd w:w="0" w:type="dxa"/>
-      <w:tblBorders>
-        <w:top w:val="single" w:sz="4" w:space="0" w:color="auto"/>
-        <w:left w:val="single" w:sz="4" w:space="0" w:color="auto"/>
-        <w:bottom w:val="single" w:sz="4" w:space="0" w:color="auto"/>
-        <w:right w:val="single" w:sz="4" w:space="0" w:color="auto"/>
-        <w:insideH w:val="single" w:sz="4" w:space="0" w:color="auto"/>
-        <w:insideV w:val="single" w:sz="4" w:space="0" w:color="auto"/>
-      </w:tblBorders>
-      <w:tblCellMar>
-        <w:top w:w="0" w:type="dxa"/>
-        <w:left w:w="108" w:type="dxa"/>
-        <w:bottom w:w="0" w:type="dxa"/>
-        <w:right w:w="108" w:type="dxa"/>
-      </w:tblCellMar>
     </w:tblPr>
   </w:style>
 </w:styles>
@@ -1828,7 +2205,7 @@
 </file>
 
 <file path=customXml/itemProps1.xml><?xml version="1.0" encoding="utf-8"?>
-<ds:datastoreItem xmlns:ds="http://schemas.openxmlformats.org/officeDocument/2006/customXml" ds:itemID="{7115F86E-8C0A-4579-AE0F-DF5265A856F0}">
+<ds:datastoreItem xmlns:ds="http://schemas.openxmlformats.org/officeDocument/2006/customXml" ds:itemID="{5F4BA26C-E7FB-41EC-A86F-29BB5C35BE93}">
   <ds:schemaRefs>
     <ds:schemaRef ds:uri="http://schemas.openxmlformats.org/officeDocument/2006/bibliography"/>
   </ds:schemaRefs>

--- a/projectReviewForm.docx
+++ b/projectReviewForm.docx
@@ -483,7 +483,7 @@
               <w:rPr>
                 <w:b/>
               </w:rPr>
-              <w:t>1</w:t>
+              <w:t>3</w:t>
             </w:r>
           </w:p>
         </w:tc>
@@ -828,7 +828,7 @@
               <w:rPr>
                 <w:b/>
               </w:rPr>
-              <w:t>12</w:t>
+              <w:t>10</w:t>
             </w:r>
           </w:p>
         </w:tc>
@@ -1153,140 +1153,128 @@
         <w:rPr>
           <w:sz w:val="24"/>
         </w:rPr>
-        <w:t xml:space="preserve">William: I think that it’s outdated and should be reworked or updated so that it is more </w:t>
-      </w:r>
-      <w:proofErr w:type="gramStart"/>
-      <w:r>
-        <w:rPr>
-          <w:sz w:val="24"/>
-        </w:rPr>
-        <w:t>similar to</w:t>
-      </w:r>
-      <w:proofErr w:type="gramEnd"/>
-      <w:r>
-        <w:rPr>
-          <w:sz w:val="24"/>
-        </w:rPr>
-        <w:t xml:space="preserve"> modern languages. For example, traps are just break statements, loop is just a </w:t>
-      </w:r>
-      <w:proofErr w:type="gramStart"/>
-      <w:r>
-        <w:rPr>
-          <w:sz w:val="24"/>
-        </w:rPr>
-        <w:t>while(</w:t>
-      </w:r>
-      <w:proofErr w:type="gramEnd"/>
-      <w:r>
-        <w:rPr>
-          <w:sz w:val="24"/>
-        </w:rPr>
-        <w:t xml:space="preserve">1) loop, etc. There is little to no support for this language, even the official website of </w:t>
-      </w:r>
-      <w:proofErr w:type="spellStart"/>
-      <w:r>
-        <w:rPr>
-          <w:sz w:val="24"/>
-        </w:rPr>
-        <w:t>Esterel</w:t>
-      </w:r>
-      <w:proofErr w:type="spellEnd"/>
-      <w:r>
-        <w:rPr>
-          <w:sz w:val="24"/>
-        </w:rPr>
-        <w:t>-Technologies does not have any mention of it.</w:t>
-      </w:r>
-      <w:r>
-        <w:rPr>
-          <w:sz w:val="24"/>
-        </w:rPr>
-        <w:t xml:space="preserve"> I found it very annoying, having to explicitly state every possible combination of inputs when checking if signals are present. It should have something </w:t>
-      </w:r>
-      <w:proofErr w:type="gramStart"/>
-      <w:r>
-        <w:rPr>
-          <w:sz w:val="24"/>
-        </w:rPr>
-        <w:t>similar to</w:t>
-      </w:r>
-      <w:proofErr w:type="gramEnd"/>
-      <w:r>
-        <w:rPr>
-          <w:sz w:val="24"/>
-        </w:rPr>
-        <w:t xml:space="preserve"> an “else if” where priority is stated sequentially.</w:t>
-      </w:r>
-      <w:r>
-        <w:rPr>
-          <w:sz w:val="24"/>
-        </w:rPr>
-        <w:t xml:space="preserve"> </w:t>
+        <w:t>William: I think that it’s outdated and should be reworked or updated so that it is more similar to modern languages. For example, traps are just break statements, loop is just a while(1) loop, etc. There is little to no support for this language, even the official website of Esterel-Technologies does not have any mention of it.</w:t>
+      </w:r>
+      <w:r>
+        <w:rPr>
+          <w:sz w:val="24"/>
+        </w:rPr>
+        <w:t xml:space="preserve"> I found it very annoying, having to explicitly state every possible combination of inputs when checking if signals are present. It should have something similar to an “else if” where priority is stated sequentially.</w:t>
+      </w:r>
+      <w:r>
+        <w:rPr>
+          <w:sz w:val="24"/>
+        </w:rPr>
+        <w:t xml:space="preserve"> The UI of the program itself is very hard to use because it does not scale to the screen’s resolution. Having to change the size of the fonts to “big” or “huge” every time the application runs is extremely annoying and it takes a while to do so. On the bright side, it does as expected, and being able to execute modules in parallel rather than sequentially awesome.</w:t>
+      </w:r>
+    </w:p>
+    <w:p>
+      <w:pPr>
+        <w:pStyle w:val="NoSpacing"/>
+        <w:rPr>
+          <w:sz w:val="24"/>
+        </w:rPr>
+      </w:pPr>
+    </w:p>
+    <w:p>
+      <w:pPr>
+        <w:pStyle w:val="NoSpacing"/>
+        <w:rPr>
+          <w:sz w:val="24"/>
+        </w:rPr>
+      </w:pPr>
+      <w:r>
+        <w:rPr>
+          <w:sz w:val="24"/>
+        </w:rPr>
+        <w:t xml:space="preserve">Leighton: Could use more information to do with </w:t>
+      </w:r>
+      <w:r>
+        <w:rPr>
+          <w:sz w:val="24"/>
+        </w:rPr>
+        <w:t xml:space="preserve">Esterel syntax, as well as examples for situations the cruise controller could encounter, and how the system should react. The vector.in / vector.out not working was also slightly frustrating for the testing process, and </w:t>
+      </w:r>
+      <w:r>
+        <w:rPr>
+          <w:sz w:val="24"/>
+        </w:rPr>
+        <w:lastRenderedPageBreak/>
+        <w:t>didn’t seem to specify many possible outcomes of the system. Esterel was slightly annoying to handle, with the multiple windows and needing to change the size of the font every time, but other than that everything was good..</w:t>
+      </w:r>
+    </w:p>
+    <w:p>
+      <w:pPr>
+        <w:pStyle w:val="NoSpacing"/>
+        <w:rPr>
+          <w:sz w:val="24"/>
+        </w:rPr>
+      </w:pPr>
+    </w:p>
+    <w:p>
+      <w:pPr>
+        <w:pStyle w:val="NoSpacing"/>
+        <w:rPr>
+          <w:sz w:val="24"/>
+        </w:rPr>
+      </w:pPr>
+    </w:p>
+    <w:p>
+      <w:pPr>
+        <w:pStyle w:val="NoSpacing"/>
+        <w:rPr>
+          <w:sz w:val="24"/>
+        </w:rPr>
+      </w:pPr>
+      <w:r>
+        <w:rPr>
+          <w:sz w:val="24"/>
+        </w:rPr>
+        <w:t>What do you think of the formal verification?</w:t>
+      </w:r>
+    </w:p>
+    <w:p>
+      <w:pPr>
+        <w:pStyle w:val="NoSpacing"/>
+        <w:rPr>
+          <w:sz w:val="24"/>
+        </w:rPr>
+      </w:pPr>
+      <w:r>
+        <w:rPr>
+          <w:sz w:val="24"/>
+        </w:rPr>
+        <w:t>William: We didn’t use formal verification as it did not make any sense to use it in this program. It’s not useful to know if an output signal is just POSSIBLY EMITTED / ALWAYS EMITTED / NOT EMITTED. Better to test it manually by manipulating the inputs.</w:t>
+      </w:r>
+    </w:p>
+    <w:p>
+      <w:pPr>
+        <w:pStyle w:val="NoSpacing"/>
+        <w:rPr>
+          <w:sz w:val="24"/>
+        </w:rPr>
+      </w:pPr>
+    </w:p>
+    <w:p>
+      <w:pPr>
+        <w:pStyle w:val="NoSpacing"/>
+        <w:rPr>
+          <w:sz w:val="24"/>
+        </w:rPr>
+      </w:pPr>
+      <w:r>
+        <w:rPr>
+          <w:sz w:val="24"/>
+        </w:rPr>
+        <w:t>Leighton: As William said, it was better to manually test the system. We wished to use the provided vector files but they were not working.</w:t>
+      </w:r>
+      <w:r>
+        <w:rPr>
+          <w:sz w:val="24"/>
+        </w:rPr>
+        <w:t xml:space="preserve"> Even if they did work they did not provide much insight as to how our system worked as it was very shallow and vague.</w:t>
       </w:r>
       <w:bookmarkStart w:id="0" w:name="_GoBack"/>
-      <w:r>
-        <w:rPr>
-          <w:sz w:val="24"/>
-        </w:rPr>
-        <w:t xml:space="preserve">The UI of the program itself is very hard to use because it does not scale to the screen’s resolution. Having to change the size of the fonts to “big” or “huge” every time the application runs is extremely annoying and it takes a while to do so. On the bright side, it does as </w:t>
-      </w:r>
-      <w:proofErr w:type="gramStart"/>
-      <w:r>
-        <w:rPr>
-          <w:sz w:val="24"/>
-        </w:rPr>
-        <w:t>expected</w:t>
-      </w:r>
-      <w:proofErr w:type="gramEnd"/>
-      <w:r>
-        <w:rPr>
-          <w:sz w:val="24"/>
-        </w:rPr>
-        <w:t>, and being able to execute modules in parallel rather than sequentially awesome.</w:t>
-      </w:r>
-    </w:p>
-    <w:p>
-      <w:pPr>
-        <w:pStyle w:val="NoSpacing"/>
-        <w:rPr>
-          <w:sz w:val="24"/>
-        </w:rPr>
-      </w:pPr>
-    </w:p>
-    <w:p>
-      <w:pPr>
-        <w:pStyle w:val="NoSpacing"/>
-        <w:rPr>
-          <w:sz w:val="24"/>
-        </w:rPr>
-      </w:pPr>
-      <w:r>
-        <w:rPr>
-          <w:sz w:val="24"/>
-        </w:rPr>
-        <w:t>What do you think of the formal verification?</w:t>
-      </w:r>
-    </w:p>
-    <w:p>
-      <w:pPr>
-        <w:pStyle w:val="NoSpacing"/>
-        <w:rPr>
-          <w:sz w:val="24"/>
-        </w:rPr>
-      </w:pPr>
-      <w:r>
-        <w:rPr>
-          <w:sz w:val="24"/>
-        </w:rPr>
-        <w:t xml:space="preserve">William: We didn’t use formal verification as it did not make any sense to use it in this program. It’s not useful to know if an output signal is just POSSIBLY EMITTED / </w:t>
-      </w:r>
-      <w:r>
-        <w:rPr>
-          <w:sz w:val="24"/>
-        </w:rPr>
-        <w:lastRenderedPageBreak/>
-        <w:t>ALWAYS EMITTED / NOT EMITTED. Better to test it manually by manipulating the inputs.</w:t>
-      </w:r>
       <w:bookmarkEnd w:id="0"/>
     </w:p>
     <w:sectPr>
@@ -2205,7 +2193,7 @@
 </file>
 
 <file path=customXml/itemProps1.xml><?xml version="1.0" encoding="utf-8"?>
-<ds:datastoreItem xmlns:ds="http://schemas.openxmlformats.org/officeDocument/2006/customXml" ds:itemID="{5F4BA26C-E7FB-41EC-A86F-29BB5C35BE93}">
+<ds:datastoreItem xmlns:ds="http://schemas.openxmlformats.org/officeDocument/2006/customXml" ds:itemID="{815D93DF-2D72-484E-867C-ABE0D9E4478C}">
   <ds:schemaRefs>
     <ds:schemaRef ds:uri="http://schemas.openxmlformats.org/officeDocument/2006/bibliography"/>
   </ds:schemaRefs>
